--- a/storage/IDP.docx
+++ b/storage/IDP.docx
@@ -443,7 +443,31 @@
               <w:rPr>
                 <w:rFonts w:ascii="Arial" w:hAnsi="Arial" w:cs="Arial"/>
               </w:rPr>
-              <w:t>$others</w:t>
+              <w:t>$</w:t>
+            </w:r>
+            <w:r>
+              <w:rPr>
+                <w:rFonts w:ascii="Arial" w:hAnsi="Arial" w:cs="Arial"/>
+              </w:rPr>
+              <w:t>{</w:t>
+            </w:r>
+            <w:r>
+              <w:rPr>
+                <w:rFonts w:ascii="Arial" w:hAnsi="Arial" w:cs="Arial"/>
+              </w:rPr>
+              <w:t>others</w:t>
+            </w:r>
+            <w:r>
+              <w:rPr>
+                <w:rFonts w:ascii="Arial" w:hAnsi="Arial" w:cs="Arial"/>
+              </w:rPr>
+              <w:t>}</w:t>
+            </w:r>
+            <w:r>
+              <w:rPr>
+                <w:rFonts w:ascii="Arial" w:hAnsi="Arial" w:cs="Arial"/>
+              </w:rPr>
+              <w:t>s</w:t>
             </w:r>
             <w:r>
               <w:rPr>
@@ -912,19 +936,7 @@
               <w:rPr>
                 <w:rFonts w:ascii="Arial" w:hAnsi="Arial" w:cs="Arial"/>
               </w:rPr>
-              <w:t>${compe</w:t>
-            </w:r>
-            <w:r>
-              <w:rPr>
-                <w:rFonts w:ascii="Arial" w:hAnsi="Arial" w:cs="Arial"/>
-              </w:rPr>
-              <w:t>1</w:t>
-            </w:r>
-            <w:r>
-              <w:rPr>
-                <w:rFonts w:ascii="Arial" w:hAnsi="Arial" w:cs="Arial"/>
-              </w:rPr>
-              <w:t>}</w:t>
+              <w:t>${compe1}</w:t>
             </w:r>
           </w:p>
         </w:tc>
@@ -943,19 +955,7 @@
               <w:rPr>
                 <w:rFonts w:ascii="Arial" w:hAnsi="Arial" w:cs="Arial"/>
               </w:rPr>
-              <w:t>${prio</w:t>
-            </w:r>
-            <w:r>
-              <w:rPr>
-                <w:rFonts w:ascii="Arial" w:hAnsi="Arial" w:cs="Arial"/>
-              </w:rPr>
-              <w:t>1</w:t>
-            </w:r>
-            <w:r>
-              <w:rPr>
-                <w:rFonts w:ascii="Arial" w:hAnsi="Arial" w:cs="Arial"/>
-              </w:rPr>
-              <w:t>}</w:t>
+              <w:t>${prio1}</w:t>
             </w:r>
           </w:p>
         </w:tc>
@@ -975,19 +975,7 @@
               <w:rPr>
                 <w:rFonts w:ascii="Arial" w:hAnsi="Arial" w:cs="Arial"/>
               </w:rPr>
-              <w:t>${devact</w:t>
-            </w:r>
-            <w:r>
-              <w:rPr>
-                <w:rFonts w:ascii="Arial" w:hAnsi="Arial" w:cs="Arial"/>
-              </w:rPr>
-              <w:t>1</w:t>
-            </w:r>
-            <w:r>
-              <w:rPr>
-                <w:rFonts w:ascii="Arial" w:hAnsi="Arial" w:cs="Arial"/>
-              </w:rPr>
-              <w:t>}</w:t>
+              <w:t>${devact1}</w:t>
             </w:r>
           </w:p>
         </w:tc>
@@ -1006,19 +994,7 @@
               <w:rPr>
                 <w:rFonts w:ascii="Arial" w:hAnsi="Arial" w:cs="Arial"/>
               </w:rPr>
-              <w:t>${date</w:t>
-            </w:r>
-            <w:r>
-              <w:rPr>
-                <w:rFonts w:ascii="Arial" w:hAnsi="Arial" w:cs="Arial"/>
-              </w:rPr>
-              <w:t>1</w:t>
-            </w:r>
-            <w:r>
-              <w:rPr>
-                <w:rFonts w:ascii="Arial" w:hAnsi="Arial" w:cs="Arial"/>
-              </w:rPr>
-              <w:t>}</w:t>
+              <w:t>${date1}</w:t>
             </w:r>
           </w:p>
         </w:tc>
@@ -1038,19 +1014,7 @@
               <w:rPr>
                 <w:rFonts w:ascii="Arial" w:hAnsi="Arial" w:cs="Arial"/>
               </w:rPr>
-              <w:t>${person</w:t>
-            </w:r>
-            <w:r>
-              <w:rPr>
-                <w:rFonts w:ascii="Arial" w:hAnsi="Arial" w:cs="Arial"/>
-              </w:rPr>
-              <w:t>1</w:t>
-            </w:r>
-            <w:r>
-              <w:rPr>
-                <w:rFonts w:ascii="Arial" w:hAnsi="Arial" w:cs="Arial"/>
-              </w:rPr>
-              <w:t>}</w:t>
+              <w:t>${person1}</w:t>
             </w:r>
           </w:p>
         </w:tc>
@@ -1069,19 +1033,7 @@
               <w:rPr>
                 <w:rFonts w:ascii="Arial" w:hAnsi="Arial" w:cs="Arial"/>
               </w:rPr>
-              <w:t>${supp</w:t>
-            </w:r>
-            <w:r>
-              <w:rPr>
-                <w:rFonts w:ascii="Arial" w:hAnsi="Arial" w:cs="Arial"/>
-              </w:rPr>
-              <w:t>1</w:t>
-            </w:r>
-            <w:r>
-              <w:rPr>
-                <w:rFonts w:ascii="Arial" w:hAnsi="Arial" w:cs="Arial"/>
-              </w:rPr>
-              <w:t>}</w:t>
+              <w:t>${supp1}</w:t>
             </w:r>
           </w:p>
         </w:tc>
@@ -1100,19 +1052,7 @@
               <w:rPr>
                 <w:rFonts w:ascii="Arial" w:hAnsi="Arial" w:cs="Arial"/>
               </w:rPr>
-              <w:t>${complestat</w:t>
-            </w:r>
-            <w:r>
-              <w:rPr>
-                <w:rFonts w:ascii="Arial" w:hAnsi="Arial" w:cs="Arial"/>
-              </w:rPr>
-              <w:t>1</w:t>
-            </w:r>
-            <w:r>
-              <w:rPr>
-                <w:rFonts w:ascii="Arial" w:hAnsi="Arial" w:cs="Arial"/>
-              </w:rPr>
-              <w:t>}</w:t>
+              <w:t>${complestat1}</w:t>
             </w:r>
           </w:p>
         </w:tc>
@@ -1136,19 +1076,7 @@
               <w:rPr>
                 <w:rFonts w:ascii="Arial" w:hAnsi="Arial" w:cs="Arial"/>
               </w:rPr>
-              <w:t>${compe</w:t>
-            </w:r>
-            <w:r>
-              <w:rPr>
-                <w:rFonts w:ascii="Arial" w:hAnsi="Arial" w:cs="Arial"/>
-              </w:rPr>
-              <w:t>2</w:t>
-            </w:r>
-            <w:r>
-              <w:rPr>
-                <w:rFonts w:ascii="Arial" w:hAnsi="Arial" w:cs="Arial"/>
-              </w:rPr>
-              <w:t>}</w:t>
+              <w:t>${compe2}</w:t>
             </w:r>
           </w:p>
         </w:tc>
@@ -1167,19 +1095,7 @@
               <w:rPr>
                 <w:rFonts w:ascii="Arial" w:hAnsi="Arial" w:cs="Arial"/>
               </w:rPr>
-              <w:t>${prio</w:t>
-            </w:r>
-            <w:r>
-              <w:rPr>
-                <w:rFonts w:ascii="Arial" w:hAnsi="Arial" w:cs="Arial"/>
-              </w:rPr>
-              <w:t>2</w:t>
-            </w:r>
-            <w:r>
-              <w:rPr>
-                <w:rFonts w:ascii="Arial" w:hAnsi="Arial" w:cs="Arial"/>
-              </w:rPr>
-              <w:t>}</w:t>
+              <w:t>${prio2}</w:t>
             </w:r>
           </w:p>
         </w:tc>
@@ -1199,19 +1115,7 @@
               <w:rPr>
                 <w:rFonts w:ascii="Arial" w:hAnsi="Arial" w:cs="Arial"/>
               </w:rPr>
-              <w:t>${devact</w:t>
-            </w:r>
-            <w:r>
-              <w:rPr>
-                <w:rFonts w:ascii="Arial" w:hAnsi="Arial" w:cs="Arial"/>
-              </w:rPr>
-              <w:t>2</w:t>
-            </w:r>
-            <w:r>
-              <w:rPr>
-                <w:rFonts w:ascii="Arial" w:hAnsi="Arial" w:cs="Arial"/>
-              </w:rPr>
-              <w:t>}</w:t>
+              <w:t>${devact2}</w:t>
             </w:r>
           </w:p>
         </w:tc>
@@ -1230,19 +1134,7 @@
               <w:rPr>
                 <w:rFonts w:ascii="Arial" w:hAnsi="Arial" w:cs="Arial"/>
               </w:rPr>
-              <w:t>${date</w:t>
-            </w:r>
-            <w:r>
-              <w:rPr>
-                <w:rFonts w:ascii="Arial" w:hAnsi="Arial" w:cs="Arial"/>
-              </w:rPr>
-              <w:t>2</w:t>
-            </w:r>
-            <w:r>
-              <w:rPr>
-                <w:rFonts w:ascii="Arial" w:hAnsi="Arial" w:cs="Arial"/>
-              </w:rPr>
-              <w:t>}</w:t>
+              <w:t>${date2}</w:t>
             </w:r>
           </w:p>
         </w:tc>
@@ -1262,19 +1154,7 @@
               <w:rPr>
                 <w:rFonts w:ascii="Arial" w:hAnsi="Arial" w:cs="Arial"/>
               </w:rPr>
-              <w:t>${person</w:t>
-            </w:r>
-            <w:r>
-              <w:rPr>
-                <w:rFonts w:ascii="Arial" w:hAnsi="Arial" w:cs="Arial"/>
-              </w:rPr>
-              <w:t>2</w:t>
-            </w:r>
-            <w:r>
-              <w:rPr>
-                <w:rFonts w:ascii="Arial" w:hAnsi="Arial" w:cs="Arial"/>
-              </w:rPr>
-              <w:t>}</w:t>
+              <w:t>${person2}</w:t>
             </w:r>
           </w:p>
         </w:tc>
@@ -1293,19 +1173,7 @@
               <w:rPr>
                 <w:rFonts w:ascii="Arial" w:hAnsi="Arial" w:cs="Arial"/>
               </w:rPr>
-              <w:t>${supp</w:t>
-            </w:r>
-            <w:r>
-              <w:rPr>
-                <w:rFonts w:ascii="Arial" w:hAnsi="Arial" w:cs="Arial"/>
-              </w:rPr>
-              <w:t>2</w:t>
-            </w:r>
-            <w:r>
-              <w:rPr>
-                <w:rFonts w:ascii="Arial" w:hAnsi="Arial" w:cs="Arial"/>
-              </w:rPr>
-              <w:t>}</w:t>
+              <w:t>${supp2}</w:t>
             </w:r>
           </w:p>
         </w:tc>
@@ -1324,19 +1192,7 @@
               <w:rPr>
                 <w:rFonts w:ascii="Arial" w:hAnsi="Arial" w:cs="Arial"/>
               </w:rPr>
-              <w:t>${complestat</w:t>
-            </w:r>
-            <w:r>
-              <w:rPr>
-                <w:rFonts w:ascii="Arial" w:hAnsi="Arial" w:cs="Arial"/>
-              </w:rPr>
-              <w:t>2</w:t>
-            </w:r>
-            <w:r>
-              <w:rPr>
-                <w:rFonts w:ascii="Arial" w:hAnsi="Arial" w:cs="Arial"/>
-              </w:rPr>
-              <w:t>}</w:t>
+              <w:t>${complestat2}</w:t>
             </w:r>
           </w:p>
         </w:tc>
@@ -1492,39 +1348,7 @@
                 <w:b/>
                 <w:u w:val="single"/>
               </w:rPr>
-              <w:t>${compfunction</w:t>
-            </w:r>
-            <w:r>
-              <w:rPr>
-                <w:rFonts w:ascii="Arial" w:hAnsi="Arial" w:cs="Arial"/>
-                <w:b/>
-                <w:u w:val="single"/>
-              </w:rPr>
-              <w:t>0</w:t>
-            </w:r>
-            <w:r>
-              <w:rPr>
-                <w:rFonts w:ascii="Arial" w:hAnsi="Arial" w:cs="Arial"/>
-                <w:b/>
-                <w:u w:val="single"/>
-              </w:rPr>
-              <w:t>}, ${</w:t>
-            </w:r>
-            <w:r>
-              <w:rPr>
-                <w:rFonts w:ascii="Arial" w:hAnsi="Arial" w:cs="Arial"/>
-                <w:b/>
-                <w:u w:val="single"/>
-              </w:rPr>
-              <w:t>compfunction</w:t>
-            </w:r>
-            <w:r>
-              <w:rPr>
-                <w:rFonts w:ascii="Arial" w:hAnsi="Arial" w:cs="Arial"/>
-                <w:b/>
-                <w:u w:val="single"/>
-              </w:rPr>
-              <w:t>desc</w:t>
+              <w:t>${compfunctiondesc</w:t>
             </w:r>
             <w:r>
               <w:rPr>
@@ -1562,23 +1386,7 @@
                 <w:b/>
                 <w:u w:val="single"/>
               </w:rPr>
-              <w:t>${compfunction</w:t>
-            </w:r>
-            <w:r>
-              <w:rPr>
-                <w:rFonts w:ascii="Arial" w:hAnsi="Arial" w:cs="Arial"/>
-                <w:b/>
-                <w:u w:val="single"/>
-              </w:rPr>
-              <w:t>1</w:t>
-            </w:r>
-            <w:r>
-              <w:rPr>
-                <w:rFonts w:ascii="Arial" w:hAnsi="Arial" w:cs="Arial"/>
-                <w:b/>
-                <w:u w:val="single"/>
-              </w:rPr>
-              <w:t>}, ${compfunctiondesc</w:t>
+              <w:t>${compfunctiondesc</w:t>
             </w:r>
             <w:r>
               <w:rPr>
@@ -1670,23 +1478,7 @@
                 <w:b/>
                 <w:u w:val="single"/>
               </w:rPr>
-              <w:t>${diffunction0}, ${</w:t>
-            </w:r>
-            <w:r>
-              <w:rPr>
-                <w:rFonts w:ascii="Arial" w:hAnsi="Arial" w:cs="Arial"/>
-                <w:b/>
-                <w:u w:val="single"/>
-              </w:rPr>
-              <w:t>diffunction</w:t>
-            </w:r>
-            <w:r>
-              <w:rPr>
-                <w:rFonts w:ascii="Arial" w:hAnsi="Arial" w:cs="Arial"/>
-                <w:b/>
-                <w:u w:val="single"/>
-              </w:rPr>
-              <w:t>desc0}</w:t>
+              <w:t>${diffunctiondesc0}</w:t>
             </w:r>
           </w:p>
           <w:p>
@@ -1708,23 +1500,7 @@
                 <w:b/>
                 <w:u w:val="single"/>
               </w:rPr>
-              <w:t>${diffunction</w:t>
-            </w:r>
-            <w:r>
-              <w:rPr>
-                <w:rFonts w:ascii="Arial" w:hAnsi="Arial" w:cs="Arial"/>
-                <w:b/>
-                <w:u w:val="single"/>
-              </w:rPr>
-              <w:t>1</w:t>
-            </w:r>
-            <w:r>
-              <w:rPr>
-                <w:rFonts w:ascii="Arial" w:hAnsi="Arial" w:cs="Arial"/>
-                <w:b/>
-                <w:u w:val="single"/>
-              </w:rPr>
-              <w:t>}, ${diffunctiondesc</w:t>
+              <w:t>${diffunctiondesc</w:t>
             </w:r>
             <w:r>
               <w:rPr>
@@ -3534,6 +3310,7 @@
     <w:lsdException w:name="HTML Sample" w:semiHidden="1" w:unhideWhenUsed="1"/>
     <w:lsdException w:name="HTML Typewriter" w:semiHidden="1" w:unhideWhenUsed="1"/>
     <w:lsdException w:name="HTML Variable" w:semiHidden="1" w:unhideWhenUsed="1"/>
+    <w:lsdException w:name="Normal Table" w:semiHidden="1" w:unhideWhenUsed="1"/>
     <w:lsdException w:name="annotation subject" w:semiHidden="1" w:unhideWhenUsed="1"/>
     <w:lsdException w:name="No List" w:semiHidden="1" w:unhideWhenUsed="1"/>
     <w:lsdException w:name="Outline List 1" w:semiHidden="1" w:unhideWhenUsed="1"/>
@@ -3580,8 +3357,10 @@
     <w:lsdException w:name="Table Subtle 2" w:semiHidden="1" w:unhideWhenUsed="1"/>
     <w:lsdException w:name="Table Web 1" w:semiHidden="1" w:unhideWhenUsed="1"/>
     <w:lsdException w:name="Table Web 2" w:semiHidden="1" w:unhideWhenUsed="1"/>
+    <w:lsdException w:name="Table Web 3" w:semiHidden="1" w:unhideWhenUsed="1"/>
     <w:lsdException w:name="Balloon Text" w:semiHidden="1" w:unhideWhenUsed="1"/>
     <w:lsdException w:name="Table Grid" w:uiPriority="59"/>
+    <w:lsdException w:name="Table Theme" w:semiHidden="1" w:unhideWhenUsed="1"/>
     <w:lsdException w:name="Placeholder Text" w:semiHidden="1"/>
     <w:lsdException w:name="No Spacing" w:uiPriority="1" w:qFormat="1"/>
     <w:lsdException w:name="Light Shading" w:uiPriority="60"/>

--- a/storage/IDP.docx
+++ b/storage/IDP.docx
@@ -39,27 +39,7 @@
           <w:sz w:val="24"/>
           <w:szCs w:val="24"/>
         </w:rPr>
-        <w:t xml:space="preserve">(Learning Needs </w:t>
-      </w:r>
-      <w:proofErr w:type="spellStart"/>
-      <w:r>
-        <w:rPr>
-          <w:rFonts w:ascii="Arial" w:hAnsi="Arial" w:cs="Arial"/>
-          <w:b/>
-          <w:sz w:val="24"/>
-          <w:szCs w:val="24"/>
-        </w:rPr>
-        <w:t>Assesments</w:t>
-      </w:r>
-      <w:proofErr w:type="spellEnd"/>
-      <w:r>
-        <w:rPr>
-          <w:rFonts w:ascii="Arial" w:hAnsi="Arial" w:cs="Arial"/>
-          <w:b/>
-          <w:sz w:val="24"/>
-          <w:szCs w:val="24"/>
-        </w:rPr>
-        <w:t>)</w:t>
+        <w:t>(Learning Needs Assesments)</w:t>
       </w:r>
     </w:p>
     <w:tbl>
@@ -111,21 +91,7 @@
               <w:rPr>
                 <w:rFonts w:ascii="Arial" w:hAnsi="Arial" w:cs="Arial"/>
               </w:rPr>
-              <w:t>{</w:t>
-            </w:r>
-            <w:proofErr w:type="spellStart"/>
-            <w:r>
-              <w:rPr>
-                <w:rFonts w:ascii="Arial" w:hAnsi="Arial" w:cs="Arial"/>
-              </w:rPr>
-              <w:t>ename</w:t>
-            </w:r>
-            <w:proofErr w:type="spellEnd"/>
-            <w:r>
-              <w:rPr>
-                <w:rFonts w:ascii="Arial" w:hAnsi="Arial" w:cs="Arial"/>
-              </w:rPr>
-              <w:t>}</w:t>
+              <w:t>{ename}</w:t>
             </w:r>
           </w:p>
         </w:tc>
@@ -197,19 +163,11 @@
               </w:rPr>
               <w:t>{</w:t>
             </w:r>
-            <w:proofErr w:type="spellStart"/>
-            <w:r>
-              <w:rPr>
-                <w:rFonts w:ascii="Arial" w:hAnsi="Arial" w:cs="Arial"/>
-              </w:rPr>
-              <w:t>pyear</w:t>
-            </w:r>
-            <w:proofErr w:type="spellEnd"/>
-            <w:r>
-              <w:rPr>
-                <w:rFonts w:ascii="Arial" w:hAnsi="Arial" w:cs="Arial"/>
-              </w:rPr>
-              <w:t>}</w:t>
+            <w:r>
+              <w:rPr>
+                <w:rFonts w:ascii="Arial" w:hAnsi="Arial" w:cs="Arial"/>
+              </w:rPr>
+              <w:t>pyear}</w:t>
             </w:r>
           </w:p>
         </w:tc>
@@ -252,21 +210,7 @@
               <w:rPr>
                 <w:rFonts w:ascii="Arial" w:hAnsi="Arial" w:cs="Arial"/>
               </w:rPr>
-              <w:t>{</w:t>
-            </w:r>
-            <w:proofErr w:type="spellStart"/>
-            <w:r>
-              <w:rPr>
-                <w:rFonts w:ascii="Arial" w:hAnsi="Arial" w:cs="Arial"/>
-              </w:rPr>
-              <w:t>sname</w:t>
-            </w:r>
-            <w:proofErr w:type="spellEnd"/>
-            <w:r>
-              <w:rPr>
-                <w:rFonts w:ascii="Arial" w:hAnsi="Arial" w:cs="Arial"/>
-              </w:rPr>
-              <w:t>}</w:t>
+              <w:t>{sname}</w:t>
             </w:r>
           </w:p>
         </w:tc>
@@ -304,21 +248,7 @@
               <w:rPr>
                 <w:rFonts w:ascii="Arial" w:hAnsi="Arial" w:cs="Arial"/>
               </w:rPr>
-              <w:t>{</w:t>
-            </w:r>
-            <w:proofErr w:type="spellStart"/>
-            <w:r>
-              <w:rPr>
-                <w:rFonts w:ascii="Arial" w:hAnsi="Arial" w:cs="Arial"/>
-              </w:rPr>
-              <w:t>ayear</w:t>
-            </w:r>
-            <w:proofErr w:type="spellEnd"/>
-            <w:r>
-              <w:rPr>
-                <w:rFonts w:ascii="Arial" w:hAnsi="Arial" w:cs="Arial"/>
-              </w:rPr>
-              <w:t>}</w:t>
+              <w:t>{ayear}</w:t>
             </w:r>
           </w:p>
         </w:tc>
@@ -462,12 +392,6 @@
                 <w:rFonts w:ascii="Arial" w:hAnsi="Arial" w:cs="Arial"/>
               </w:rPr>
               <w:t>}</w:t>
-            </w:r>
-            <w:r>
-              <w:rPr>
-                <w:rFonts w:ascii="Arial" w:hAnsi="Arial" w:cs="Arial"/>
-              </w:rPr>
-              <w:t>s</w:t>
             </w:r>
             <w:r>
               <w:rPr>
@@ -1760,21 +1684,12 @@
               </w:rPr>
               <w:t>{</w:t>
             </w:r>
-            <w:proofErr w:type="spellStart"/>
             <w:r>
               <w:rPr>
                 <w:rFonts w:ascii="Arial" w:hAnsi="Arial" w:cs="Arial"/>
                 <w:sz w:val="20"/>
               </w:rPr>
-              <w:t>esign</w:t>
-            </w:r>
-            <w:proofErr w:type="spellEnd"/>
-            <w:r>
-              <w:rPr>
-                <w:rFonts w:ascii="Arial" w:hAnsi="Arial" w:cs="Arial"/>
-                <w:sz w:val="20"/>
-              </w:rPr>
-              <w:t>}</w:t>
+              <w:t>esign}</w:t>
             </w:r>
           </w:p>
         </w:tc>
@@ -1805,21 +1720,12 @@
               </w:rPr>
               <w:t>{</w:t>
             </w:r>
-            <w:proofErr w:type="spellStart"/>
             <w:r>
               <w:rPr>
                 <w:rFonts w:ascii="Arial" w:hAnsi="Arial" w:cs="Arial"/>
                 <w:sz w:val="20"/>
               </w:rPr>
-              <w:t>edate</w:t>
-            </w:r>
-            <w:proofErr w:type="spellEnd"/>
-            <w:r>
-              <w:rPr>
-                <w:rFonts w:ascii="Arial" w:hAnsi="Arial" w:cs="Arial"/>
-                <w:sz w:val="20"/>
-              </w:rPr>
-              <w:t>}</w:t>
+              <w:t>edate}</w:t>
             </w:r>
           </w:p>
         </w:tc>
@@ -1850,21 +1756,12 @@
               </w:rPr>
               <w:t>{</w:t>
             </w:r>
-            <w:proofErr w:type="spellStart"/>
             <w:r>
               <w:rPr>
                 <w:rFonts w:ascii="Arial" w:hAnsi="Arial" w:cs="Arial"/>
                 <w:sz w:val="20"/>
               </w:rPr>
-              <w:t>ssign</w:t>
-            </w:r>
-            <w:proofErr w:type="spellEnd"/>
-            <w:r>
-              <w:rPr>
-                <w:rFonts w:ascii="Arial" w:hAnsi="Arial" w:cs="Arial"/>
-                <w:sz w:val="20"/>
-              </w:rPr>
-              <w:t>}</w:t>
+              <w:t>ssign}</w:t>
             </w:r>
           </w:p>
         </w:tc>
@@ -1895,21 +1792,12 @@
               </w:rPr>
               <w:t>{</w:t>
             </w:r>
-            <w:proofErr w:type="spellStart"/>
             <w:r>
               <w:rPr>
                 <w:rFonts w:ascii="Arial" w:hAnsi="Arial" w:cs="Arial"/>
                 <w:sz w:val="20"/>
               </w:rPr>
-              <w:t>sdate</w:t>
-            </w:r>
-            <w:proofErr w:type="spellEnd"/>
-            <w:r>
-              <w:rPr>
-                <w:rFonts w:ascii="Arial" w:hAnsi="Arial" w:cs="Arial"/>
-                <w:sz w:val="20"/>
-              </w:rPr>
-              <w:t>}</w:t>
+              <w:t>sdate}</w:t>
             </w:r>
           </w:p>
         </w:tc>
@@ -1940,21 +1828,12 @@
               </w:rPr>
               <w:t>{</w:t>
             </w:r>
-            <w:proofErr w:type="spellStart"/>
             <w:r>
               <w:rPr>
                 <w:rFonts w:ascii="Arial" w:hAnsi="Arial" w:cs="Arial"/>
                 <w:sz w:val="20"/>
               </w:rPr>
-              <w:t>hsign</w:t>
-            </w:r>
-            <w:proofErr w:type="spellEnd"/>
-            <w:r>
-              <w:rPr>
-                <w:rFonts w:ascii="Arial" w:hAnsi="Arial" w:cs="Arial"/>
-                <w:sz w:val="20"/>
-              </w:rPr>
-              <w:t>}</w:t>
+              <w:t>hsign}</w:t>
             </w:r>
           </w:p>
         </w:tc>
@@ -1985,21 +1864,12 @@
               </w:rPr>
               <w:t>{</w:t>
             </w:r>
-            <w:proofErr w:type="spellStart"/>
             <w:r>
               <w:rPr>
                 <w:rFonts w:ascii="Arial" w:hAnsi="Arial" w:cs="Arial"/>
                 <w:sz w:val="20"/>
               </w:rPr>
-              <w:t>hdate</w:t>
-            </w:r>
-            <w:proofErr w:type="spellEnd"/>
-            <w:r>
-              <w:rPr>
-                <w:rFonts w:ascii="Arial" w:hAnsi="Arial" w:cs="Arial"/>
-                <w:sz w:val="20"/>
-              </w:rPr>
-              <w:t>}</w:t>
+              <w:t>hdate}</w:t>
             </w:r>
           </w:p>
         </w:tc>
@@ -2830,43 +2700,7 @@
                               <w:sz w:val="16"/>
                               <w:lang w:val="fr-FR"/>
                             </w:rPr>
-                            <w:t xml:space="preserve">F. </w:t>
-                          </w:r>
-                          <w:proofErr w:type="spellStart"/>
-                          <w:r>
-                            <w:rPr>
-                              <w:rFonts w:ascii="Verdana" w:hAnsi="Verdana" w:cs="Tahoma"/>
-                              <w:sz w:val="16"/>
-                              <w:lang w:val="fr-FR"/>
-                            </w:rPr>
-                            <w:t>Pimentel</w:t>
-                          </w:r>
-                          <w:proofErr w:type="spellEnd"/>
-                          <w:r>
-                            <w:rPr>
-                              <w:rFonts w:ascii="Verdana" w:hAnsi="Verdana" w:cs="Tahoma"/>
-                              <w:sz w:val="16"/>
-                              <w:lang w:val="fr-FR"/>
-                            </w:rPr>
-                            <w:t xml:space="preserve"> Avenue, </w:t>
-                          </w:r>
-                          <w:proofErr w:type="spellStart"/>
-                          <w:r>
-                            <w:rPr>
-                              <w:rFonts w:ascii="Verdana" w:hAnsi="Verdana" w:cs="Tahoma"/>
-                              <w:sz w:val="16"/>
-                              <w:lang w:val="fr-FR"/>
-                            </w:rPr>
-                            <w:t>Brgy</w:t>
-                          </w:r>
-                          <w:proofErr w:type="spellEnd"/>
-                          <w:r>
-                            <w:rPr>
-                              <w:rFonts w:ascii="Verdana" w:hAnsi="Verdana" w:cs="Tahoma"/>
-                              <w:sz w:val="16"/>
-                              <w:lang w:val="fr-FR"/>
-                            </w:rPr>
-                            <w:t>. 2, Daet, Camarines Norte – 4600, Philippines</w:t>
+                            <w:t>F. Pimentel Avenue, Brgy. 2, Daet, Camarines Norte – 4600, Philippines</w:t>
                           </w:r>
                         </w:p>
                       </w:txbxContent>
@@ -2947,43 +2781,7 @@
                         <w:sz w:val="16"/>
                         <w:lang w:val="fr-FR"/>
                       </w:rPr>
-                      <w:t xml:space="preserve">F. </w:t>
-                    </w:r>
-                    <w:proofErr w:type="spellStart"/>
-                    <w:r>
-                      <w:rPr>
-                        <w:rFonts w:ascii="Verdana" w:hAnsi="Verdana" w:cs="Tahoma"/>
-                        <w:sz w:val="16"/>
-                        <w:lang w:val="fr-FR"/>
-                      </w:rPr>
-                      <w:t>Pimentel</w:t>
-                    </w:r>
-                    <w:proofErr w:type="spellEnd"/>
-                    <w:r>
-                      <w:rPr>
-                        <w:rFonts w:ascii="Verdana" w:hAnsi="Verdana" w:cs="Tahoma"/>
-                        <w:sz w:val="16"/>
-                        <w:lang w:val="fr-FR"/>
-                      </w:rPr>
-                      <w:t xml:space="preserve"> Avenue, </w:t>
-                    </w:r>
-                    <w:proofErr w:type="spellStart"/>
-                    <w:r>
-                      <w:rPr>
-                        <w:rFonts w:ascii="Verdana" w:hAnsi="Verdana" w:cs="Tahoma"/>
-                        <w:sz w:val="16"/>
-                        <w:lang w:val="fr-FR"/>
-                      </w:rPr>
-                      <w:t>Brgy</w:t>
-                    </w:r>
-                    <w:proofErr w:type="spellEnd"/>
-                    <w:r>
-                      <w:rPr>
-                        <w:rFonts w:ascii="Verdana" w:hAnsi="Verdana" w:cs="Tahoma"/>
-                        <w:sz w:val="16"/>
-                        <w:lang w:val="fr-FR"/>
-                      </w:rPr>
-                      <w:t>. 2, Daet, Camarines Norte – 4600, Philippines</w:t>
+                      <w:t>F. Pimentel Avenue, Brgy. 2, Daet, Camarines Norte – 4600, Philippines</w:t>
                     </w:r>
                   </w:p>
                 </w:txbxContent>

--- a/storage/IDP.docx
+++ b/storage/IDP.docx
@@ -39,7 +39,27 @@
           <w:sz w:val="24"/>
           <w:szCs w:val="24"/>
         </w:rPr>
-        <w:t>(Learning Needs Assesments)</w:t>
+        <w:t xml:space="preserve">(Learning Needs </w:t>
+      </w:r>
+      <w:proofErr w:type="spellStart"/>
+      <w:r>
+        <w:rPr>
+          <w:rFonts w:ascii="Arial" w:hAnsi="Arial" w:cs="Arial"/>
+          <w:b/>
+          <w:sz w:val="24"/>
+          <w:szCs w:val="24"/>
+        </w:rPr>
+        <w:t>Assesments</w:t>
+      </w:r>
+      <w:proofErr w:type="spellEnd"/>
+      <w:r>
+        <w:rPr>
+          <w:rFonts w:ascii="Arial" w:hAnsi="Arial" w:cs="Arial"/>
+          <w:b/>
+          <w:sz w:val="24"/>
+          <w:szCs w:val="24"/>
+        </w:rPr>
+        <w:t>)</w:t>
       </w:r>
     </w:p>
     <w:tbl>
@@ -91,7 +111,21 @@
               <w:rPr>
                 <w:rFonts w:ascii="Arial" w:hAnsi="Arial" w:cs="Arial"/>
               </w:rPr>
-              <w:t>{ename}</w:t>
+              <w:t>{</w:t>
+            </w:r>
+            <w:proofErr w:type="spellStart"/>
+            <w:r>
+              <w:rPr>
+                <w:rFonts w:ascii="Arial" w:hAnsi="Arial" w:cs="Arial"/>
+              </w:rPr>
+              <w:t>ename</w:t>
+            </w:r>
+            <w:proofErr w:type="spellEnd"/>
+            <w:r>
+              <w:rPr>
+                <w:rFonts w:ascii="Arial" w:hAnsi="Arial" w:cs="Arial"/>
+              </w:rPr>
+              <w:t>}</w:t>
             </w:r>
           </w:p>
         </w:tc>
@@ -163,11 +197,19 @@
               </w:rPr>
               <w:t>{</w:t>
             </w:r>
-            <w:r>
-              <w:rPr>
-                <w:rFonts w:ascii="Arial" w:hAnsi="Arial" w:cs="Arial"/>
-              </w:rPr>
-              <w:t>pyear}</w:t>
+            <w:proofErr w:type="spellStart"/>
+            <w:r>
+              <w:rPr>
+                <w:rFonts w:ascii="Arial" w:hAnsi="Arial" w:cs="Arial"/>
+              </w:rPr>
+              <w:t>pyear</w:t>
+            </w:r>
+            <w:proofErr w:type="spellEnd"/>
+            <w:r>
+              <w:rPr>
+                <w:rFonts w:ascii="Arial" w:hAnsi="Arial" w:cs="Arial"/>
+              </w:rPr>
+              <w:t>}</w:t>
             </w:r>
           </w:p>
         </w:tc>
@@ -210,7 +252,21 @@
               <w:rPr>
                 <w:rFonts w:ascii="Arial" w:hAnsi="Arial" w:cs="Arial"/>
               </w:rPr>
-              <w:t>{sname}</w:t>
+              <w:t>{</w:t>
+            </w:r>
+            <w:proofErr w:type="spellStart"/>
+            <w:r>
+              <w:rPr>
+                <w:rFonts w:ascii="Arial" w:hAnsi="Arial" w:cs="Arial"/>
+              </w:rPr>
+              <w:t>sname</w:t>
+            </w:r>
+            <w:proofErr w:type="spellEnd"/>
+            <w:r>
+              <w:rPr>
+                <w:rFonts w:ascii="Arial" w:hAnsi="Arial" w:cs="Arial"/>
+              </w:rPr>
+              <w:t>}</w:t>
             </w:r>
           </w:p>
         </w:tc>
@@ -248,7 +304,21 @@
               <w:rPr>
                 <w:rFonts w:ascii="Arial" w:hAnsi="Arial" w:cs="Arial"/>
               </w:rPr>
-              <w:t>{ayear}</w:t>
+              <w:t>{</w:t>
+            </w:r>
+            <w:proofErr w:type="spellStart"/>
+            <w:r>
+              <w:rPr>
+                <w:rFonts w:ascii="Arial" w:hAnsi="Arial" w:cs="Arial"/>
+              </w:rPr>
+              <w:t>ayear</w:t>
+            </w:r>
+            <w:proofErr w:type="spellEnd"/>
+            <w:r>
+              <w:rPr>
+                <w:rFonts w:ascii="Arial" w:hAnsi="Arial" w:cs="Arial"/>
+              </w:rPr>
+              <w:t>}</w:t>
             </w:r>
           </w:p>
         </w:tc>
@@ -403,13 +473,19 @@
               <w:rPr>
                 <w:rFonts w:ascii="Arial" w:hAnsi="Arial" w:cs="Arial"/>
               </w:rPr>
-              <w:t>Others, please specify</w:t>
-            </w:r>
-            <w:r>
-              <w:rPr>
-                <w:rFonts w:ascii="Arial" w:hAnsi="Arial" w:cs="Arial"/>
-              </w:rPr>
-              <w:t xml:space="preserve"> </w:t>
+              <w:t xml:space="preserve">Others, please </w:t>
+            </w:r>
+            <w:r>
+              <w:rPr>
+                <w:rFonts w:ascii="Arial" w:hAnsi="Arial" w:cs="Arial"/>
+              </w:rPr>
+              <w:t>specify:</w:t>
+            </w:r>
+            <w:r>
+              <w:rPr>
+                <w:rFonts w:ascii="Arial" w:hAnsi="Arial" w:cs="Arial"/>
+              </w:rPr>
+              <w:t xml:space="preserve"> ${explain}</w:t>
             </w:r>
           </w:p>
         </w:tc>
@@ -1262,33 +1338,17 @@
               </w:numPr>
               <w:rPr>
                 <w:rFonts w:ascii="Arial" w:hAnsi="Arial" w:cs="Arial"/>
-                <w:b/>
+                <w:bCs/>
                 <w:u w:val="single"/>
               </w:rPr>
             </w:pPr>
             <w:r>
               <w:rPr>
                 <w:rFonts w:ascii="Arial" w:hAnsi="Arial" w:cs="Arial"/>
-                <w:b/>
+                <w:bCs/>
                 <w:u w:val="single"/>
               </w:rPr>
-              <w:t>${compfunctiondesc</w:t>
-            </w:r>
-            <w:r>
-              <w:rPr>
-                <w:rFonts w:ascii="Arial" w:hAnsi="Arial" w:cs="Arial"/>
-                <w:b/>
-                <w:u w:val="single"/>
-              </w:rPr>
-              <w:t>0</w:t>
-            </w:r>
-            <w:r>
-              <w:rPr>
-                <w:rFonts w:ascii="Arial" w:hAnsi="Arial" w:cs="Arial"/>
-                <w:b/>
-                <w:u w:val="single"/>
-              </w:rPr>
-              <w:t>}</w:t>
+              <w:t>${compfunctiondesc0}</w:t>
             </w:r>
           </w:p>
           <w:p>
@@ -1300,33 +1360,17 @@
               </w:numPr>
               <w:rPr>
                 <w:rFonts w:ascii="Arial" w:hAnsi="Arial" w:cs="Arial"/>
-                <w:b/>
+                <w:bCs/>
                 <w:u w:val="single"/>
               </w:rPr>
             </w:pPr>
             <w:r>
               <w:rPr>
                 <w:rFonts w:ascii="Arial" w:hAnsi="Arial" w:cs="Arial"/>
-                <w:b/>
+                <w:bCs/>
                 <w:u w:val="single"/>
               </w:rPr>
-              <w:t>${compfunctiondesc</w:t>
-            </w:r>
-            <w:r>
-              <w:rPr>
-                <w:rFonts w:ascii="Arial" w:hAnsi="Arial" w:cs="Arial"/>
-                <w:b/>
-                <w:u w:val="single"/>
-              </w:rPr>
-              <w:t>1</w:t>
-            </w:r>
-            <w:r>
-              <w:rPr>
-                <w:rFonts w:ascii="Arial" w:hAnsi="Arial" w:cs="Arial"/>
-                <w:b/>
-                <w:u w:val="single"/>
-              </w:rPr>
-              <w:t>}</w:t>
+              <w:t>${compfunctiondesc1}</w:t>
             </w:r>
           </w:p>
           <w:p>
@@ -1392,14 +1436,14 @@
               </w:numPr>
               <w:rPr>
                 <w:rFonts w:ascii="Arial" w:hAnsi="Arial" w:cs="Arial"/>
-                <w:b/>
+                <w:bCs/>
                 <w:u w:val="single"/>
               </w:rPr>
             </w:pPr>
             <w:r>
               <w:rPr>
                 <w:rFonts w:ascii="Arial" w:hAnsi="Arial" w:cs="Arial"/>
-                <w:b/>
+                <w:bCs/>
                 <w:u w:val="single"/>
               </w:rPr>
               <w:t>${diffunctiondesc0}</w:t>
@@ -1414,33 +1458,17 @@
               </w:numPr>
               <w:rPr>
                 <w:rFonts w:ascii="Arial" w:hAnsi="Arial" w:cs="Arial"/>
-                <w:b/>
+                <w:bCs/>
                 <w:u w:val="single"/>
               </w:rPr>
             </w:pPr>
             <w:r>
               <w:rPr>
                 <w:rFonts w:ascii="Arial" w:hAnsi="Arial" w:cs="Arial"/>
-                <w:b/>
+                <w:bCs/>
                 <w:u w:val="single"/>
               </w:rPr>
-              <w:t>${diffunctiondesc</w:t>
-            </w:r>
-            <w:r>
-              <w:rPr>
-                <w:rFonts w:ascii="Arial" w:hAnsi="Arial" w:cs="Arial"/>
-                <w:b/>
-                <w:u w:val="single"/>
-              </w:rPr>
-              <w:t>1</w:t>
-            </w:r>
-            <w:r>
-              <w:rPr>
-                <w:rFonts w:ascii="Arial" w:hAnsi="Arial" w:cs="Arial"/>
-                <w:b/>
-                <w:u w:val="single"/>
-              </w:rPr>
-              <w:t>}</w:t>
+              <w:t>${diffunctiondesc1}</w:t>
             </w:r>
           </w:p>
           <w:p>
@@ -1684,12 +1712,21 @@
               </w:rPr>
               <w:t>{</w:t>
             </w:r>
-            <w:r>
-              <w:rPr>
-                <w:rFonts w:ascii="Arial" w:hAnsi="Arial" w:cs="Arial"/>
-                <w:sz w:val="20"/>
-              </w:rPr>
-              <w:t>esign}</w:t>
+            <w:proofErr w:type="spellStart"/>
+            <w:r>
+              <w:rPr>
+                <w:rFonts w:ascii="Arial" w:hAnsi="Arial" w:cs="Arial"/>
+                <w:sz w:val="20"/>
+              </w:rPr>
+              <w:t>esign</w:t>
+            </w:r>
+            <w:proofErr w:type="spellEnd"/>
+            <w:r>
+              <w:rPr>
+                <w:rFonts w:ascii="Arial" w:hAnsi="Arial" w:cs="Arial"/>
+                <w:sz w:val="20"/>
+              </w:rPr>
+              <w:t>}</w:t>
             </w:r>
           </w:p>
         </w:tc>
@@ -1720,12 +1757,21 @@
               </w:rPr>
               <w:t>{</w:t>
             </w:r>
-            <w:r>
-              <w:rPr>
-                <w:rFonts w:ascii="Arial" w:hAnsi="Arial" w:cs="Arial"/>
-                <w:sz w:val="20"/>
-              </w:rPr>
-              <w:t>edate}</w:t>
+            <w:proofErr w:type="spellStart"/>
+            <w:r>
+              <w:rPr>
+                <w:rFonts w:ascii="Arial" w:hAnsi="Arial" w:cs="Arial"/>
+                <w:sz w:val="20"/>
+              </w:rPr>
+              <w:t>edate</w:t>
+            </w:r>
+            <w:proofErr w:type="spellEnd"/>
+            <w:r>
+              <w:rPr>
+                <w:rFonts w:ascii="Arial" w:hAnsi="Arial" w:cs="Arial"/>
+                <w:sz w:val="20"/>
+              </w:rPr>
+              <w:t>}</w:t>
             </w:r>
           </w:p>
         </w:tc>
@@ -1756,12 +1802,21 @@
               </w:rPr>
               <w:t>{</w:t>
             </w:r>
-            <w:r>
-              <w:rPr>
-                <w:rFonts w:ascii="Arial" w:hAnsi="Arial" w:cs="Arial"/>
-                <w:sz w:val="20"/>
-              </w:rPr>
-              <w:t>ssign}</w:t>
+            <w:proofErr w:type="spellStart"/>
+            <w:r>
+              <w:rPr>
+                <w:rFonts w:ascii="Arial" w:hAnsi="Arial" w:cs="Arial"/>
+                <w:sz w:val="20"/>
+              </w:rPr>
+              <w:t>ssign</w:t>
+            </w:r>
+            <w:proofErr w:type="spellEnd"/>
+            <w:r>
+              <w:rPr>
+                <w:rFonts w:ascii="Arial" w:hAnsi="Arial" w:cs="Arial"/>
+                <w:sz w:val="20"/>
+              </w:rPr>
+              <w:t>}</w:t>
             </w:r>
           </w:p>
         </w:tc>
@@ -1792,12 +1847,21 @@
               </w:rPr>
               <w:t>{</w:t>
             </w:r>
-            <w:r>
-              <w:rPr>
-                <w:rFonts w:ascii="Arial" w:hAnsi="Arial" w:cs="Arial"/>
-                <w:sz w:val="20"/>
-              </w:rPr>
-              <w:t>sdate}</w:t>
+            <w:proofErr w:type="spellStart"/>
+            <w:r>
+              <w:rPr>
+                <w:rFonts w:ascii="Arial" w:hAnsi="Arial" w:cs="Arial"/>
+                <w:sz w:val="20"/>
+              </w:rPr>
+              <w:t>sdate</w:t>
+            </w:r>
+            <w:proofErr w:type="spellEnd"/>
+            <w:r>
+              <w:rPr>
+                <w:rFonts w:ascii="Arial" w:hAnsi="Arial" w:cs="Arial"/>
+                <w:sz w:val="20"/>
+              </w:rPr>
+              <w:t>}</w:t>
             </w:r>
           </w:p>
         </w:tc>
@@ -1828,12 +1892,21 @@
               </w:rPr>
               <w:t>{</w:t>
             </w:r>
-            <w:r>
-              <w:rPr>
-                <w:rFonts w:ascii="Arial" w:hAnsi="Arial" w:cs="Arial"/>
-                <w:sz w:val="20"/>
-              </w:rPr>
-              <w:t>hsign}</w:t>
+            <w:proofErr w:type="spellStart"/>
+            <w:r>
+              <w:rPr>
+                <w:rFonts w:ascii="Arial" w:hAnsi="Arial" w:cs="Arial"/>
+                <w:sz w:val="20"/>
+              </w:rPr>
+              <w:t>hsign</w:t>
+            </w:r>
+            <w:proofErr w:type="spellEnd"/>
+            <w:r>
+              <w:rPr>
+                <w:rFonts w:ascii="Arial" w:hAnsi="Arial" w:cs="Arial"/>
+                <w:sz w:val="20"/>
+              </w:rPr>
+              <w:t>}</w:t>
             </w:r>
           </w:p>
         </w:tc>
@@ -1864,12 +1937,21 @@
               </w:rPr>
               <w:t>{</w:t>
             </w:r>
-            <w:r>
-              <w:rPr>
-                <w:rFonts w:ascii="Arial" w:hAnsi="Arial" w:cs="Arial"/>
-                <w:sz w:val="20"/>
-              </w:rPr>
-              <w:t>hdate}</w:t>
+            <w:proofErr w:type="spellStart"/>
+            <w:r>
+              <w:rPr>
+                <w:rFonts w:ascii="Arial" w:hAnsi="Arial" w:cs="Arial"/>
+                <w:sz w:val="20"/>
+              </w:rPr>
+              <w:t>hdate</w:t>
+            </w:r>
+            <w:proofErr w:type="spellEnd"/>
+            <w:r>
+              <w:rPr>
+                <w:rFonts w:ascii="Arial" w:hAnsi="Arial" w:cs="Arial"/>
+                <w:sz w:val="20"/>
+              </w:rPr>
+              <w:t>}</w:t>
             </w:r>
           </w:p>
         </w:tc>
@@ -2700,7 +2782,43 @@
                               <w:sz w:val="16"/>
                               <w:lang w:val="fr-FR"/>
                             </w:rPr>
-                            <w:t>F. Pimentel Avenue, Brgy. 2, Daet, Camarines Norte – 4600, Philippines</w:t>
+                            <w:t xml:space="preserve">F. </w:t>
+                          </w:r>
+                          <w:proofErr w:type="spellStart"/>
+                          <w:r>
+                            <w:rPr>
+                              <w:rFonts w:ascii="Verdana" w:hAnsi="Verdana" w:cs="Tahoma"/>
+                              <w:sz w:val="16"/>
+                              <w:lang w:val="fr-FR"/>
+                            </w:rPr>
+                            <w:t>Pimentel</w:t>
+                          </w:r>
+                          <w:proofErr w:type="spellEnd"/>
+                          <w:r>
+                            <w:rPr>
+                              <w:rFonts w:ascii="Verdana" w:hAnsi="Verdana" w:cs="Tahoma"/>
+                              <w:sz w:val="16"/>
+                              <w:lang w:val="fr-FR"/>
+                            </w:rPr>
+                            <w:t xml:space="preserve"> Avenue, </w:t>
+                          </w:r>
+                          <w:proofErr w:type="spellStart"/>
+                          <w:r>
+                            <w:rPr>
+                              <w:rFonts w:ascii="Verdana" w:hAnsi="Verdana" w:cs="Tahoma"/>
+                              <w:sz w:val="16"/>
+                              <w:lang w:val="fr-FR"/>
+                            </w:rPr>
+                            <w:t>Brgy</w:t>
+                          </w:r>
+                          <w:proofErr w:type="spellEnd"/>
+                          <w:r>
+                            <w:rPr>
+                              <w:rFonts w:ascii="Verdana" w:hAnsi="Verdana" w:cs="Tahoma"/>
+                              <w:sz w:val="16"/>
+                              <w:lang w:val="fr-FR"/>
+                            </w:rPr>
+                            <w:t>. 2, Daet, Camarines Norte – 4600, Philippines</w:t>
                           </w:r>
                         </w:p>
                       </w:txbxContent>
@@ -2781,7 +2899,43 @@
                         <w:sz w:val="16"/>
                         <w:lang w:val="fr-FR"/>
                       </w:rPr>
-                      <w:t>F. Pimentel Avenue, Brgy. 2, Daet, Camarines Norte – 4600, Philippines</w:t>
+                      <w:t xml:space="preserve">F. </w:t>
+                    </w:r>
+                    <w:proofErr w:type="spellStart"/>
+                    <w:r>
+                      <w:rPr>
+                        <w:rFonts w:ascii="Verdana" w:hAnsi="Verdana" w:cs="Tahoma"/>
+                        <w:sz w:val="16"/>
+                        <w:lang w:val="fr-FR"/>
+                      </w:rPr>
+                      <w:t>Pimentel</w:t>
+                    </w:r>
+                    <w:proofErr w:type="spellEnd"/>
+                    <w:r>
+                      <w:rPr>
+                        <w:rFonts w:ascii="Verdana" w:hAnsi="Verdana" w:cs="Tahoma"/>
+                        <w:sz w:val="16"/>
+                        <w:lang w:val="fr-FR"/>
+                      </w:rPr>
+                      <w:t xml:space="preserve"> Avenue, </w:t>
+                    </w:r>
+                    <w:proofErr w:type="spellStart"/>
+                    <w:r>
+                      <w:rPr>
+                        <w:rFonts w:ascii="Verdana" w:hAnsi="Verdana" w:cs="Tahoma"/>
+                        <w:sz w:val="16"/>
+                        <w:lang w:val="fr-FR"/>
+                      </w:rPr>
+                      <w:t>Brgy</w:t>
+                    </w:r>
+                    <w:proofErr w:type="spellEnd"/>
+                    <w:r>
+                      <w:rPr>
+                        <w:rFonts w:ascii="Verdana" w:hAnsi="Verdana" w:cs="Tahoma"/>
+                        <w:sz w:val="16"/>
+                        <w:lang w:val="fr-FR"/>
+                      </w:rPr>
+                      <w:t>. 2, Daet, Camarines Norte – 4600, Philippines</w:t>
                     </w:r>
                   </w:p>
                 </w:txbxContent>

--- a/storage/IDP.docx
+++ b/storage/IDP.docx
@@ -39,27 +39,7 @@
           <w:sz w:val="24"/>
           <w:szCs w:val="24"/>
         </w:rPr>
-        <w:t xml:space="preserve">(Learning Needs </w:t>
-      </w:r>
-      <w:proofErr w:type="spellStart"/>
-      <w:r>
-        <w:rPr>
-          <w:rFonts w:ascii="Arial" w:hAnsi="Arial" w:cs="Arial"/>
-          <w:b/>
-          <w:sz w:val="24"/>
-          <w:szCs w:val="24"/>
-        </w:rPr>
-        <w:t>Assesments</w:t>
-      </w:r>
-      <w:proofErr w:type="spellEnd"/>
-      <w:r>
-        <w:rPr>
-          <w:rFonts w:ascii="Arial" w:hAnsi="Arial" w:cs="Arial"/>
-          <w:b/>
-          <w:sz w:val="24"/>
-          <w:szCs w:val="24"/>
-        </w:rPr>
-        <w:t>)</w:t>
+        <w:t>(Learning Needs Assesments)</w:t>
       </w:r>
     </w:p>
     <w:tbl>
@@ -111,21 +91,7 @@
               <w:rPr>
                 <w:rFonts w:ascii="Arial" w:hAnsi="Arial" w:cs="Arial"/>
               </w:rPr>
-              <w:t>{</w:t>
-            </w:r>
-            <w:proofErr w:type="spellStart"/>
-            <w:r>
-              <w:rPr>
-                <w:rFonts w:ascii="Arial" w:hAnsi="Arial" w:cs="Arial"/>
-              </w:rPr>
-              <w:t>ename</w:t>
-            </w:r>
-            <w:proofErr w:type="spellEnd"/>
-            <w:r>
-              <w:rPr>
-                <w:rFonts w:ascii="Arial" w:hAnsi="Arial" w:cs="Arial"/>
-              </w:rPr>
-              <w:t>}</w:t>
+              <w:t>{ename}</w:t>
             </w:r>
           </w:p>
         </w:tc>
@@ -197,19 +163,11 @@
               </w:rPr>
               <w:t>{</w:t>
             </w:r>
-            <w:proofErr w:type="spellStart"/>
-            <w:r>
-              <w:rPr>
-                <w:rFonts w:ascii="Arial" w:hAnsi="Arial" w:cs="Arial"/>
-              </w:rPr>
-              <w:t>pyear</w:t>
-            </w:r>
-            <w:proofErr w:type="spellEnd"/>
-            <w:r>
-              <w:rPr>
-                <w:rFonts w:ascii="Arial" w:hAnsi="Arial" w:cs="Arial"/>
-              </w:rPr>
-              <w:t>}</w:t>
+            <w:r>
+              <w:rPr>
+                <w:rFonts w:ascii="Arial" w:hAnsi="Arial" w:cs="Arial"/>
+              </w:rPr>
+              <w:t>pyear}</w:t>
             </w:r>
           </w:p>
         </w:tc>
@@ -252,21 +210,7 @@
               <w:rPr>
                 <w:rFonts w:ascii="Arial" w:hAnsi="Arial" w:cs="Arial"/>
               </w:rPr>
-              <w:t>{</w:t>
-            </w:r>
-            <w:proofErr w:type="spellStart"/>
-            <w:r>
-              <w:rPr>
-                <w:rFonts w:ascii="Arial" w:hAnsi="Arial" w:cs="Arial"/>
-              </w:rPr>
-              <w:t>sname</w:t>
-            </w:r>
-            <w:proofErr w:type="spellEnd"/>
-            <w:r>
-              <w:rPr>
-                <w:rFonts w:ascii="Arial" w:hAnsi="Arial" w:cs="Arial"/>
-              </w:rPr>
-              <w:t>}</w:t>
+              <w:t>{sname}</w:t>
             </w:r>
           </w:p>
         </w:tc>
@@ -304,21 +248,7 @@
               <w:rPr>
                 <w:rFonts w:ascii="Arial" w:hAnsi="Arial" w:cs="Arial"/>
               </w:rPr>
-              <w:t>{</w:t>
-            </w:r>
-            <w:proofErr w:type="spellStart"/>
-            <w:r>
-              <w:rPr>
-                <w:rFonts w:ascii="Arial" w:hAnsi="Arial" w:cs="Arial"/>
-              </w:rPr>
-              <w:t>ayear</w:t>
-            </w:r>
-            <w:proofErr w:type="spellEnd"/>
-            <w:r>
-              <w:rPr>
-                <w:rFonts w:ascii="Arial" w:hAnsi="Arial" w:cs="Arial"/>
-              </w:rPr>
-              <w:t>}</w:t>
+              <w:t>{ayear}</w:t>
             </w:r>
           </w:p>
         </w:tc>
@@ -1345,6 +1275,46 @@
             <w:r>
               <w:rPr>
                 <w:rFonts w:ascii="Arial" w:hAnsi="Arial" w:cs="Arial"/>
+                <w:b/>
+                <w:u w:val="single"/>
+              </w:rPr>
+              <w:t>${</w:t>
+            </w:r>
+            <w:r>
+              <w:rPr>
+                <w:rFonts w:ascii="Arial" w:hAnsi="Arial" w:cs="Arial"/>
+                <w:b/>
+                <w:u w:val="single"/>
+              </w:rPr>
+              <w:t>compfunctio</w:t>
+            </w:r>
+            <w:r>
+              <w:rPr>
+                <w:rFonts w:ascii="Arial" w:hAnsi="Arial" w:cs="Arial"/>
+                <w:b/>
+                <w:u w:val="single"/>
+              </w:rPr>
+              <w:t>n</w:t>
+            </w:r>
+            <w:r>
+              <w:rPr>
+                <w:rFonts w:ascii="Arial" w:hAnsi="Arial" w:cs="Arial"/>
+                <w:b/>
+                <w:u w:val="single"/>
+              </w:rPr>
+              <w:t>0}</w:t>
+            </w:r>
+            <w:r>
+              <w:rPr>
+                <w:rFonts w:ascii="Arial" w:hAnsi="Arial" w:cs="Arial"/>
+                <w:b/>
+                <w:u w:val="single"/>
+              </w:rPr>
+              <w:t xml:space="preserve">, </w:t>
+            </w:r>
+            <w:r>
+              <w:rPr>
+                <w:rFonts w:ascii="Arial" w:hAnsi="Arial" w:cs="Arial"/>
                 <w:bCs/>
                 <w:u w:val="single"/>
               </w:rPr>
@@ -1367,6 +1337,38 @@
             <w:r>
               <w:rPr>
                 <w:rFonts w:ascii="Arial" w:hAnsi="Arial" w:cs="Arial"/>
+                <w:b/>
+                <w:u w:val="single"/>
+              </w:rPr>
+              <w:t>${compfunction</w:t>
+            </w:r>
+            <w:r>
+              <w:rPr>
+                <w:rFonts w:ascii="Arial" w:hAnsi="Arial" w:cs="Arial"/>
+                <w:b/>
+                <w:u w:val="single"/>
+              </w:rPr>
+              <w:t>1</w:t>
+            </w:r>
+            <w:r>
+              <w:rPr>
+                <w:rFonts w:ascii="Arial" w:hAnsi="Arial" w:cs="Arial"/>
+                <w:b/>
+                <w:u w:val="single"/>
+              </w:rPr>
+              <w:t>}</w:t>
+            </w:r>
+            <w:r>
+              <w:rPr>
+                <w:rFonts w:ascii="Arial" w:hAnsi="Arial" w:cs="Arial"/>
+                <w:b/>
+                <w:u w:val="single"/>
+              </w:rPr>
+              <w:t xml:space="preserve">, </w:t>
+            </w:r>
+            <w:r>
+              <w:rPr>
+                <w:rFonts w:ascii="Arial" w:hAnsi="Arial" w:cs="Arial"/>
                 <w:bCs/>
                 <w:u w:val="single"/>
               </w:rPr>
@@ -1443,6 +1445,38 @@
             <w:r>
               <w:rPr>
                 <w:rFonts w:ascii="Arial" w:hAnsi="Arial" w:cs="Arial"/>
+                <w:b/>
+                <w:u w:val="single"/>
+              </w:rPr>
+              <w:t>${diffunctio</w:t>
+            </w:r>
+            <w:r>
+              <w:rPr>
+                <w:rFonts w:ascii="Arial" w:hAnsi="Arial" w:cs="Arial"/>
+                <w:b/>
+                <w:u w:val="single"/>
+              </w:rPr>
+              <w:t>n</w:t>
+            </w:r>
+            <w:r>
+              <w:rPr>
+                <w:rFonts w:ascii="Arial" w:hAnsi="Arial" w:cs="Arial"/>
+                <w:b/>
+                <w:u w:val="single"/>
+              </w:rPr>
+              <w:t>0}</w:t>
+            </w:r>
+            <w:r>
+              <w:rPr>
+                <w:rFonts w:ascii="Arial" w:hAnsi="Arial" w:cs="Arial"/>
+                <w:b/>
+                <w:u w:val="single"/>
+              </w:rPr>
+              <w:t xml:space="preserve">, </w:t>
+            </w:r>
+            <w:r>
+              <w:rPr>
+                <w:rFonts w:ascii="Arial" w:hAnsi="Arial" w:cs="Arial"/>
                 <w:bCs/>
                 <w:u w:val="single"/>
               </w:rPr>
@@ -1465,6 +1499,38 @@
             <w:r>
               <w:rPr>
                 <w:rFonts w:ascii="Arial" w:hAnsi="Arial" w:cs="Arial"/>
+                <w:b/>
+                <w:u w:val="single"/>
+              </w:rPr>
+              <w:t>${diffunctio</w:t>
+            </w:r>
+            <w:r>
+              <w:rPr>
+                <w:rFonts w:ascii="Arial" w:hAnsi="Arial" w:cs="Arial"/>
+                <w:b/>
+                <w:u w:val="single"/>
+              </w:rPr>
+              <w:t>n</w:t>
+            </w:r>
+            <w:r>
+              <w:rPr>
+                <w:rFonts w:ascii="Arial" w:hAnsi="Arial" w:cs="Arial"/>
+                <w:b/>
+                <w:u w:val="single"/>
+              </w:rPr>
+              <w:t>0}</w:t>
+            </w:r>
+            <w:r>
+              <w:rPr>
+                <w:rFonts w:ascii="Arial" w:hAnsi="Arial" w:cs="Arial"/>
+                <w:b/>
+                <w:u w:val="single"/>
+              </w:rPr>
+              <w:t xml:space="preserve">, </w:t>
+            </w:r>
+            <w:r>
+              <w:rPr>
+                <w:rFonts w:ascii="Arial" w:hAnsi="Arial" w:cs="Arial"/>
                 <w:bCs/>
                 <w:u w:val="single"/>
               </w:rPr>
@@ -1712,21 +1778,12 @@
               </w:rPr>
               <w:t>{</w:t>
             </w:r>
-            <w:proofErr w:type="spellStart"/>
             <w:r>
               <w:rPr>
                 <w:rFonts w:ascii="Arial" w:hAnsi="Arial" w:cs="Arial"/>
                 <w:sz w:val="20"/>
               </w:rPr>
-              <w:t>esign</w:t>
-            </w:r>
-            <w:proofErr w:type="spellEnd"/>
-            <w:r>
-              <w:rPr>
-                <w:rFonts w:ascii="Arial" w:hAnsi="Arial" w:cs="Arial"/>
-                <w:sz w:val="20"/>
-              </w:rPr>
-              <w:t>}</w:t>
+              <w:t>esign}</w:t>
             </w:r>
           </w:p>
         </w:tc>
@@ -1757,21 +1814,12 @@
               </w:rPr>
               <w:t>{</w:t>
             </w:r>
-            <w:proofErr w:type="spellStart"/>
             <w:r>
               <w:rPr>
                 <w:rFonts w:ascii="Arial" w:hAnsi="Arial" w:cs="Arial"/>
                 <w:sz w:val="20"/>
               </w:rPr>
-              <w:t>edate</w:t>
-            </w:r>
-            <w:proofErr w:type="spellEnd"/>
-            <w:r>
-              <w:rPr>
-                <w:rFonts w:ascii="Arial" w:hAnsi="Arial" w:cs="Arial"/>
-                <w:sz w:val="20"/>
-              </w:rPr>
-              <w:t>}</w:t>
+              <w:t>edate}</w:t>
             </w:r>
           </w:p>
         </w:tc>
@@ -1802,21 +1850,12 @@
               </w:rPr>
               <w:t>{</w:t>
             </w:r>
-            <w:proofErr w:type="spellStart"/>
             <w:r>
               <w:rPr>
                 <w:rFonts w:ascii="Arial" w:hAnsi="Arial" w:cs="Arial"/>
                 <w:sz w:val="20"/>
               </w:rPr>
-              <w:t>ssign</w:t>
-            </w:r>
-            <w:proofErr w:type="spellEnd"/>
-            <w:r>
-              <w:rPr>
-                <w:rFonts w:ascii="Arial" w:hAnsi="Arial" w:cs="Arial"/>
-                <w:sz w:val="20"/>
-              </w:rPr>
-              <w:t>}</w:t>
+              <w:t>ssign}</w:t>
             </w:r>
           </w:p>
         </w:tc>
@@ -1847,21 +1886,12 @@
               </w:rPr>
               <w:t>{</w:t>
             </w:r>
-            <w:proofErr w:type="spellStart"/>
             <w:r>
               <w:rPr>
                 <w:rFonts w:ascii="Arial" w:hAnsi="Arial" w:cs="Arial"/>
                 <w:sz w:val="20"/>
               </w:rPr>
-              <w:t>sdate</w:t>
-            </w:r>
-            <w:proofErr w:type="spellEnd"/>
-            <w:r>
-              <w:rPr>
-                <w:rFonts w:ascii="Arial" w:hAnsi="Arial" w:cs="Arial"/>
-                <w:sz w:val="20"/>
-              </w:rPr>
-              <w:t>}</w:t>
+              <w:t>sdate}</w:t>
             </w:r>
           </w:p>
         </w:tc>
@@ -1892,21 +1922,12 @@
               </w:rPr>
               <w:t>{</w:t>
             </w:r>
-            <w:proofErr w:type="spellStart"/>
             <w:r>
               <w:rPr>
                 <w:rFonts w:ascii="Arial" w:hAnsi="Arial" w:cs="Arial"/>
                 <w:sz w:val="20"/>
               </w:rPr>
-              <w:t>hsign</w:t>
-            </w:r>
-            <w:proofErr w:type="spellEnd"/>
-            <w:r>
-              <w:rPr>
-                <w:rFonts w:ascii="Arial" w:hAnsi="Arial" w:cs="Arial"/>
-                <w:sz w:val="20"/>
-              </w:rPr>
-              <w:t>}</w:t>
+              <w:t>hsign}</w:t>
             </w:r>
           </w:p>
         </w:tc>
@@ -1937,21 +1958,12 @@
               </w:rPr>
               <w:t>{</w:t>
             </w:r>
-            <w:proofErr w:type="spellStart"/>
             <w:r>
               <w:rPr>
                 <w:rFonts w:ascii="Arial" w:hAnsi="Arial" w:cs="Arial"/>
                 <w:sz w:val="20"/>
               </w:rPr>
-              <w:t>hdate</w:t>
-            </w:r>
-            <w:proofErr w:type="spellEnd"/>
-            <w:r>
-              <w:rPr>
-                <w:rFonts w:ascii="Arial" w:hAnsi="Arial" w:cs="Arial"/>
-                <w:sz w:val="20"/>
-              </w:rPr>
-              <w:t>}</w:t>
+              <w:t>hdate}</w:t>
             </w:r>
           </w:p>
         </w:tc>
@@ -2782,43 +2794,7 @@
                               <w:sz w:val="16"/>
                               <w:lang w:val="fr-FR"/>
                             </w:rPr>
-                            <w:t xml:space="preserve">F. </w:t>
-                          </w:r>
-                          <w:proofErr w:type="spellStart"/>
-                          <w:r>
-                            <w:rPr>
-                              <w:rFonts w:ascii="Verdana" w:hAnsi="Verdana" w:cs="Tahoma"/>
-                              <w:sz w:val="16"/>
-                              <w:lang w:val="fr-FR"/>
-                            </w:rPr>
-                            <w:t>Pimentel</w:t>
-                          </w:r>
-                          <w:proofErr w:type="spellEnd"/>
-                          <w:r>
-                            <w:rPr>
-                              <w:rFonts w:ascii="Verdana" w:hAnsi="Verdana" w:cs="Tahoma"/>
-                              <w:sz w:val="16"/>
-                              <w:lang w:val="fr-FR"/>
-                            </w:rPr>
-                            <w:t xml:space="preserve"> Avenue, </w:t>
-                          </w:r>
-                          <w:proofErr w:type="spellStart"/>
-                          <w:r>
-                            <w:rPr>
-                              <w:rFonts w:ascii="Verdana" w:hAnsi="Verdana" w:cs="Tahoma"/>
-                              <w:sz w:val="16"/>
-                              <w:lang w:val="fr-FR"/>
-                            </w:rPr>
-                            <w:t>Brgy</w:t>
-                          </w:r>
-                          <w:proofErr w:type="spellEnd"/>
-                          <w:r>
-                            <w:rPr>
-                              <w:rFonts w:ascii="Verdana" w:hAnsi="Verdana" w:cs="Tahoma"/>
-                              <w:sz w:val="16"/>
-                              <w:lang w:val="fr-FR"/>
-                            </w:rPr>
-                            <w:t>. 2, Daet, Camarines Norte – 4600, Philippines</w:t>
+                            <w:t>F. Pimentel Avenue, Brgy. 2, Daet, Camarines Norte – 4600, Philippines</w:t>
                           </w:r>
                         </w:p>
                       </w:txbxContent>
@@ -2899,43 +2875,7 @@
                         <w:sz w:val="16"/>
                         <w:lang w:val="fr-FR"/>
                       </w:rPr>
-                      <w:t xml:space="preserve">F. </w:t>
-                    </w:r>
-                    <w:proofErr w:type="spellStart"/>
-                    <w:r>
-                      <w:rPr>
-                        <w:rFonts w:ascii="Verdana" w:hAnsi="Verdana" w:cs="Tahoma"/>
-                        <w:sz w:val="16"/>
-                        <w:lang w:val="fr-FR"/>
-                      </w:rPr>
-                      <w:t>Pimentel</w:t>
-                    </w:r>
-                    <w:proofErr w:type="spellEnd"/>
-                    <w:r>
-                      <w:rPr>
-                        <w:rFonts w:ascii="Verdana" w:hAnsi="Verdana" w:cs="Tahoma"/>
-                        <w:sz w:val="16"/>
-                        <w:lang w:val="fr-FR"/>
-                      </w:rPr>
-                      <w:t xml:space="preserve"> Avenue, </w:t>
-                    </w:r>
-                    <w:proofErr w:type="spellStart"/>
-                    <w:r>
-                      <w:rPr>
-                        <w:rFonts w:ascii="Verdana" w:hAnsi="Verdana" w:cs="Tahoma"/>
-                        <w:sz w:val="16"/>
-                        <w:lang w:val="fr-FR"/>
-                      </w:rPr>
-                      <w:t>Brgy</w:t>
-                    </w:r>
-                    <w:proofErr w:type="spellEnd"/>
-                    <w:r>
-                      <w:rPr>
-                        <w:rFonts w:ascii="Verdana" w:hAnsi="Verdana" w:cs="Tahoma"/>
-                        <w:sz w:val="16"/>
-                        <w:lang w:val="fr-FR"/>
-                      </w:rPr>
-                      <w:t>. 2, Daet, Camarines Norte – 4600, Philippines</w:t>
+                      <w:t>F. Pimentel Avenue, Brgy. 2, Daet, Camarines Norte – 4600, Philippines</w:t>
                     </w:r>
                   </w:p>
                 </w:txbxContent>

--- a/storage/IDP.docx
+++ b/storage/IDP.docx
@@ -39,7 +39,27 @@
           <w:sz w:val="24"/>
           <w:szCs w:val="24"/>
         </w:rPr>
-        <w:t>(Learning Needs Assesments)</w:t>
+        <w:t xml:space="preserve">(Learning Needs </w:t>
+      </w:r>
+      <w:proofErr w:type="spellStart"/>
+      <w:r>
+        <w:rPr>
+          <w:rFonts w:ascii="Arial" w:hAnsi="Arial" w:cs="Arial"/>
+          <w:b/>
+          <w:sz w:val="24"/>
+          <w:szCs w:val="24"/>
+        </w:rPr>
+        <w:t>Assesments</w:t>
+      </w:r>
+      <w:proofErr w:type="spellEnd"/>
+      <w:r>
+        <w:rPr>
+          <w:rFonts w:ascii="Arial" w:hAnsi="Arial" w:cs="Arial"/>
+          <w:b/>
+          <w:sz w:val="24"/>
+          <w:szCs w:val="24"/>
+        </w:rPr>
+        <w:t>)</w:t>
       </w:r>
     </w:p>
     <w:tbl>
@@ -91,7 +111,21 @@
               <w:rPr>
                 <w:rFonts w:ascii="Arial" w:hAnsi="Arial" w:cs="Arial"/>
               </w:rPr>
-              <w:t>{ename}</w:t>
+              <w:t>{</w:t>
+            </w:r>
+            <w:proofErr w:type="spellStart"/>
+            <w:r>
+              <w:rPr>
+                <w:rFonts w:ascii="Arial" w:hAnsi="Arial" w:cs="Arial"/>
+              </w:rPr>
+              <w:t>ename</w:t>
+            </w:r>
+            <w:proofErr w:type="spellEnd"/>
+            <w:r>
+              <w:rPr>
+                <w:rFonts w:ascii="Arial" w:hAnsi="Arial" w:cs="Arial"/>
+              </w:rPr>
+              <w:t>}</w:t>
             </w:r>
           </w:p>
         </w:tc>
@@ -163,11 +197,19 @@
               </w:rPr>
               <w:t>{</w:t>
             </w:r>
-            <w:r>
-              <w:rPr>
-                <w:rFonts w:ascii="Arial" w:hAnsi="Arial" w:cs="Arial"/>
-              </w:rPr>
-              <w:t>pyear}</w:t>
+            <w:proofErr w:type="spellStart"/>
+            <w:r>
+              <w:rPr>
+                <w:rFonts w:ascii="Arial" w:hAnsi="Arial" w:cs="Arial"/>
+              </w:rPr>
+              <w:t>pyear</w:t>
+            </w:r>
+            <w:proofErr w:type="spellEnd"/>
+            <w:r>
+              <w:rPr>
+                <w:rFonts w:ascii="Arial" w:hAnsi="Arial" w:cs="Arial"/>
+              </w:rPr>
+              <w:t>}</w:t>
             </w:r>
           </w:p>
         </w:tc>
@@ -210,7 +252,21 @@
               <w:rPr>
                 <w:rFonts w:ascii="Arial" w:hAnsi="Arial" w:cs="Arial"/>
               </w:rPr>
-              <w:t>{sname}</w:t>
+              <w:t>{</w:t>
+            </w:r>
+            <w:proofErr w:type="spellStart"/>
+            <w:r>
+              <w:rPr>
+                <w:rFonts w:ascii="Arial" w:hAnsi="Arial" w:cs="Arial"/>
+              </w:rPr>
+              <w:t>sname</w:t>
+            </w:r>
+            <w:proofErr w:type="spellEnd"/>
+            <w:r>
+              <w:rPr>
+                <w:rFonts w:ascii="Arial" w:hAnsi="Arial" w:cs="Arial"/>
+              </w:rPr>
+              <w:t>}</w:t>
             </w:r>
           </w:p>
         </w:tc>
@@ -248,7 +304,21 @@
               <w:rPr>
                 <w:rFonts w:ascii="Arial" w:hAnsi="Arial" w:cs="Arial"/>
               </w:rPr>
-              <w:t>{ayear}</w:t>
+              <w:t>{</w:t>
+            </w:r>
+            <w:proofErr w:type="spellStart"/>
+            <w:r>
+              <w:rPr>
+                <w:rFonts w:ascii="Arial" w:hAnsi="Arial" w:cs="Arial"/>
+              </w:rPr>
+              <w:t>ayear</w:t>
+            </w:r>
+            <w:proofErr w:type="spellEnd"/>
+            <w:r>
+              <w:rPr>
+                <w:rFonts w:ascii="Arial" w:hAnsi="Arial" w:cs="Arial"/>
+              </w:rPr>
+              <w:t>}</w:t>
             </w:r>
           </w:p>
         </w:tc>
@@ -1130,29 +1200,6 @@
     </w:tbl>
     <w:p>
       <w:pPr>
-        <w:jc w:val="center"/>
-        <w:rPr>
-          <w:rFonts w:ascii="Arial" w:hAnsi="Arial" w:cs="Arial"/>
-          <w:b/>
-          <w:sz w:val="24"/>
-          <w:szCs w:val="24"/>
-        </w:rPr>
-      </w:pPr>
-    </w:p>
-    <w:p>
-      <w:pPr>
-        <w:jc w:val="center"/>
-        <w:rPr>
-          <w:rFonts w:ascii="Arial" w:hAnsi="Arial" w:cs="Arial"/>
-          <w:b/>
-          <w:sz w:val="24"/>
-          <w:szCs w:val="24"/>
-        </w:rPr>
-      </w:pPr>
-    </w:p>
-    <w:p>
-      <w:pPr>
-        <w:jc w:val="center"/>
         <w:rPr>
           <w:rFonts w:ascii="Arial" w:hAnsi="Arial" w:cs="Arial"/>
           <w:b/>
@@ -1189,7 +1236,6 @@
           <w:sz w:val="24"/>
           <w:szCs w:val="24"/>
         </w:rPr>
-        <w:lastRenderedPageBreak/>
         <w:t xml:space="preserve">INDIVIDUAL DEVELOPMENT PLAN </w:t>
       </w:r>
     </w:p>
@@ -1226,6 +1272,7 @@
                 <w:rFonts w:ascii="Arial" w:hAnsi="Arial" w:cs="Arial"/>
                 <w:b/>
               </w:rPr>
+              <w:lastRenderedPageBreak/>
               <w:t>What function do you feel competent to perform?</w:t>
             </w:r>
           </w:p>
@@ -1278,31 +1325,7 @@
                 <w:b/>
                 <w:u w:val="single"/>
               </w:rPr>
-              <w:t>${</w:t>
-            </w:r>
-            <w:r>
-              <w:rPr>
-                <w:rFonts w:ascii="Arial" w:hAnsi="Arial" w:cs="Arial"/>
-                <w:b/>
-                <w:u w:val="single"/>
-              </w:rPr>
-              <w:t>compfunctio</w:t>
-            </w:r>
-            <w:r>
-              <w:rPr>
-                <w:rFonts w:ascii="Arial" w:hAnsi="Arial" w:cs="Arial"/>
-                <w:b/>
-                <w:u w:val="single"/>
-              </w:rPr>
-              <w:t>n</w:t>
-            </w:r>
-            <w:r>
-              <w:rPr>
-                <w:rFonts w:ascii="Arial" w:hAnsi="Arial" w:cs="Arial"/>
-                <w:b/>
-                <w:u w:val="single"/>
-              </w:rPr>
-              <w:t>0}</w:t>
+              <w:t>${compfunction0}</w:t>
             </w:r>
             <w:r>
               <w:rPr>
@@ -1778,12 +1801,21 @@
               </w:rPr>
               <w:t>{</w:t>
             </w:r>
-            <w:r>
-              <w:rPr>
-                <w:rFonts w:ascii="Arial" w:hAnsi="Arial" w:cs="Arial"/>
-                <w:sz w:val="20"/>
-              </w:rPr>
-              <w:t>esign}</w:t>
+            <w:proofErr w:type="spellStart"/>
+            <w:r>
+              <w:rPr>
+                <w:rFonts w:ascii="Arial" w:hAnsi="Arial" w:cs="Arial"/>
+                <w:sz w:val="20"/>
+              </w:rPr>
+              <w:t>esign</w:t>
+            </w:r>
+            <w:proofErr w:type="spellEnd"/>
+            <w:r>
+              <w:rPr>
+                <w:rFonts w:ascii="Arial" w:hAnsi="Arial" w:cs="Arial"/>
+                <w:sz w:val="20"/>
+              </w:rPr>
+              <w:t>}</w:t>
             </w:r>
           </w:p>
         </w:tc>
@@ -1814,12 +1846,21 @@
               </w:rPr>
               <w:t>{</w:t>
             </w:r>
-            <w:r>
-              <w:rPr>
-                <w:rFonts w:ascii="Arial" w:hAnsi="Arial" w:cs="Arial"/>
-                <w:sz w:val="20"/>
-              </w:rPr>
-              <w:t>edate}</w:t>
+            <w:proofErr w:type="spellStart"/>
+            <w:r>
+              <w:rPr>
+                <w:rFonts w:ascii="Arial" w:hAnsi="Arial" w:cs="Arial"/>
+                <w:sz w:val="20"/>
+              </w:rPr>
+              <w:t>edate</w:t>
+            </w:r>
+            <w:proofErr w:type="spellEnd"/>
+            <w:r>
+              <w:rPr>
+                <w:rFonts w:ascii="Arial" w:hAnsi="Arial" w:cs="Arial"/>
+                <w:sz w:val="20"/>
+              </w:rPr>
+              <w:t>}</w:t>
             </w:r>
           </w:p>
         </w:tc>
@@ -1850,12 +1891,21 @@
               </w:rPr>
               <w:t>{</w:t>
             </w:r>
-            <w:r>
-              <w:rPr>
-                <w:rFonts w:ascii="Arial" w:hAnsi="Arial" w:cs="Arial"/>
-                <w:sz w:val="20"/>
-              </w:rPr>
-              <w:t>ssign}</w:t>
+            <w:proofErr w:type="spellStart"/>
+            <w:r>
+              <w:rPr>
+                <w:rFonts w:ascii="Arial" w:hAnsi="Arial" w:cs="Arial"/>
+                <w:sz w:val="20"/>
+              </w:rPr>
+              <w:t>ssign</w:t>
+            </w:r>
+            <w:proofErr w:type="spellEnd"/>
+            <w:r>
+              <w:rPr>
+                <w:rFonts w:ascii="Arial" w:hAnsi="Arial" w:cs="Arial"/>
+                <w:sz w:val="20"/>
+              </w:rPr>
+              <w:t>}</w:t>
             </w:r>
           </w:p>
         </w:tc>
@@ -1886,12 +1936,21 @@
               </w:rPr>
               <w:t>{</w:t>
             </w:r>
-            <w:r>
-              <w:rPr>
-                <w:rFonts w:ascii="Arial" w:hAnsi="Arial" w:cs="Arial"/>
-                <w:sz w:val="20"/>
-              </w:rPr>
-              <w:t>sdate}</w:t>
+            <w:proofErr w:type="spellStart"/>
+            <w:r>
+              <w:rPr>
+                <w:rFonts w:ascii="Arial" w:hAnsi="Arial" w:cs="Arial"/>
+                <w:sz w:val="20"/>
+              </w:rPr>
+              <w:t>sdate</w:t>
+            </w:r>
+            <w:proofErr w:type="spellEnd"/>
+            <w:r>
+              <w:rPr>
+                <w:rFonts w:ascii="Arial" w:hAnsi="Arial" w:cs="Arial"/>
+                <w:sz w:val="20"/>
+              </w:rPr>
+              <w:t>}</w:t>
             </w:r>
           </w:p>
         </w:tc>
@@ -1922,12 +1981,21 @@
               </w:rPr>
               <w:t>{</w:t>
             </w:r>
-            <w:r>
-              <w:rPr>
-                <w:rFonts w:ascii="Arial" w:hAnsi="Arial" w:cs="Arial"/>
-                <w:sz w:val="20"/>
-              </w:rPr>
-              <w:t>hsign}</w:t>
+            <w:proofErr w:type="spellStart"/>
+            <w:r>
+              <w:rPr>
+                <w:rFonts w:ascii="Arial" w:hAnsi="Arial" w:cs="Arial"/>
+                <w:sz w:val="20"/>
+              </w:rPr>
+              <w:t>hsign</w:t>
+            </w:r>
+            <w:proofErr w:type="spellEnd"/>
+            <w:r>
+              <w:rPr>
+                <w:rFonts w:ascii="Arial" w:hAnsi="Arial" w:cs="Arial"/>
+                <w:sz w:val="20"/>
+              </w:rPr>
+              <w:t>}</w:t>
             </w:r>
           </w:p>
         </w:tc>
@@ -1958,12 +2026,21 @@
               </w:rPr>
               <w:t>{</w:t>
             </w:r>
-            <w:r>
-              <w:rPr>
-                <w:rFonts w:ascii="Arial" w:hAnsi="Arial" w:cs="Arial"/>
-                <w:sz w:val="20"/>
-              </w:rPr>
-              <w:t>hdate}</w:t>
+            <w:proofErr w:type="spellStart"/>
+            <w:r>
+              <w:rPr>
+                <w:rFonts w:ascii="Arial" w:hAnsi="Arial" w:cs="Arial"/>
+                <w:sz w:val="20"/>
+              </w:rPr>
+              <w:t>hdate</w:t>
+            </w:r>
+            <w:proofErr w:type="spellEnd"/>
+            <w:r>
+              <w:rPr>
+                <w:rFonts w:ascii="Arial" w:hAnsi="Arial" w:cs="Arial"/>
+                <w:sz w:val="20"/>
+              </w:rPr>
+              <w:t>}</w:t>
             </w:r>
           </w:p>
         </w:tc>
@@ -2794,7 +2871,43 @@
                               <w:sz w:val="16"/>
                               <w:lang w:val="fr-FR"/>
                             </w:rPr>
-                            <w:t>F. Pimentel Avenue, Brgy. 2, Daet, Camarines Norte – 4600, Philippines</w:t>
+                            <w:t xml:space="preserve">F. </w:t>
+                          </w:r>
+                          <w:proofErr w:type="spellStart"/>
+                          <w:r>
+                            <w:rPr>
+                              <w:rFonts w:ascii="Verdana" w:hAnsi="Verdana" w:cs="Tahoma"/>
+                              <w:sz w:val="16"/>
+                              <w:lang w:val="fr-FR"/>
+                            </w:rPr>
+                            <w:t>Pimentel</w:t>
+                          </w:r>
+                          <w:proofErr w:type="spellEnd"/>
+                          <w:r>
+                            <w:rPr>
+                              <w:rFonts w:ascii="Verdana" w:hAnsi="Verdana" w:cs="Tahoma"/>
+                              <w:sz w:val="16"/>
+                              <w:lang w:val="fr-FR"/>
+                            </w:rPr>
+                            <w:t xml:space="preserve"> Avenue, </w:t>
+                          </w:r>
+                          <w:proofErr w:type="spellStart"/>
+                          <w:r>
+                            <w:rPr>
+                              <w:rFonts w:ascii="Verdana" w:hAnsi="Verdana" w:cs="Tahoma"/>
+                              <w:sz w:val="16"/>
+                              <w:lang w:val="fr-FR"/>
+                            </w:rPr>
+                            <w:t>Brgy</w:t>
+                          </w:r>
+                          <w:proofErr w:type="spellEnd"/>
+                          <w:r>
+                            <w:rPr>
+                              <w:rFonts w:ascii="Verdana" w:hAnsi="Verdana" w:cs="Tahoma"/>
+                              <w:sz w:val="16"/>
+                              <w:lang w:val="fr-FR"/>
+                            </w:rPr>
+                            <w:t>. 2, Daet, Camarines Norte – 4600, Philippines</w:t>
                           </w:r>
                         </w:p>
                       </w:txbxContent>
@@ -2875,7 +2988,43 @@
                         <w:sz w:val="16"/>
                         <w:lang w:val="fr-FR"/>
                       </w:rPr>
-                      <w:t>F. Pimentel Avenue, Brgy. 2, Daet, Camarines Norte – 4600, Philippines</w:t>
+                      <w:t xml:space="preserve">F. </w:t>
+                    </w:r>
+                    <w:proofErr w:type="spellStart"/>
+                    <w:r>
+                      <w:rPr>
+                        <w:rFonts w:ascii="Verdana" w:hAnsi="Verdana" w:cs="Tahoma"/>
+                        <w:sz w:val="16"/>
+                        <w:lang w:val="fr-FR"/>
+                      </w:rPr>
+                      <w:t>Pimentel</w:t>
+                    </w:r>
+                    <w:proofErr w:type="spellEnd"/>
+                    <w:r>
+                      <w:rPr>
+                        <w:rFonts w:ascii="Verdana" w:hAnsi="Verdana" w:cs="Tahoma"/>
+                        <w:sz w:val="16"/>
+                        <w:lang w:val="fr-FR"/>
+                      </w:rPr>
+                      <w:t xml:space="preserve"> Avenue, </w:t>
+                    </w:r>
+                    <w:proofErr w:type="spellStart"/>
+                    <w:r>
+                      <w:rPr>
+                        <w:rFonts w:ascii="Verdana" w:hAnsi="Verdana" w:cs="Tahoma"/>
+                        <w:sz w:val="16"/>
+                        <w:lang w:val="fr-FR"/>
+                      </w:rPr>
+                      <w:t>Brgy</w:t>
+                    </w:r>
+                    <w:proofErr w:type="spellEnd"/>
+                    <w:r>
+                      <w:rPr>
+                        <w:rFonts w:ascii="Verdana" w:hAnsi="Verdana" w:cs="Tahoma"/>
+                        <w:sz w:val="16"/>
+                        <w:lang w:val="fr-FR"/>
+                      </w:rPr>
+                      <w:t>. 2, Daet, Camarines Norte – 4600, Philippines</w:t>
                     </w:r>
                   </w:p>
                 </w:txbxContent>

--- a/storage/IDP.docx
+++ b/storage/IDP.docx
@@ -1,6 +1,6 @@
 
 <file path=word/document.xml><?xml version="1.0" encoding="utf-8"?>
-<w:document xmlns:wpc="http://schemas.microsoft.com/office/word/2010/wordprocessingCanvas" xmlns:cx="http://schemas.microsoft.com/office/drawing/2014/chartex" xmlns:cx1="http://schemas.microsoft.com/office/drawing/2015/9/8/chartex" xmlns:cx2="http://schemas.microsoft.com/office/drawing/2015/10/21/chartex" xmlns:cx3="http://schemas.microsoft.com/office/drawing/2016/5/9/chartex" xmlns:cx4="http://schemas.microsoft.com/office/drawing/2016/5/10/chartex" xmlns:cx5="http://schemas.microsoft.com/office/drawing/2016/5/11/chartex" xmlns:cx6="http://schemas.microsoft.com/office/drawing/2016/5/12/chartex" xmlns:cx7="http://schemas.microsoft.com/office/drawing/2016/5/13/chartex" xmlns:cx8="http://schemas.microsoft.com/office/drawing/2016/5/14/chartex" xmlns:mc="http://schemas.openxmlformats.org/markup-compatibility/2006" xmlns:aink="http://schemas.microsoft.com/office/drawing/2016/ink" xmlns:am3d="http://schemas.microsoft.com/office/drawing/2017/model3d" xmlns:o="urn:schemas-microsoft-com:office:office" xmlns:oel="http://schemas.microsoft.com/office/2019/extlst" xmlns:r="http://schemas.openxmlformats.org/officeDocument/2006/relationships" xmlns:m="http://schemas.openxmlformats.org/officeDocument/2006/math" xmlns:v="urn:schemas-microsoft-com:vml" xmlns:wp14="http://schemas.microsoft.com/office/word/2010/wordprocessingDrawing" xmlns:wp="http://schemas.openxmlformats.org/drawingml/2006/wordprocessingDrawing" xmlns:w10="urn:schemas-microsoft-com:office:word" xmlns:w="http://schemas.openxmlformats.org/wordprocessingml/2006/main" xmlns:w14="http://schemas.microsoft.com/office/word/2010/wordml" xmlns:w15="http://schemas.microsoft.com/office/word/2012/wordml" xmlns:w16cex="http://schemas.microsoft.com/office/word/2018/wordml/cex" xmlns:w16cid="http://schemas.microsoft.com/office/word/2016/wordml/cid" xmlns:w16="http://schemas.microsoft.com/office/word/2018/wordml" xmlns:w16sdtdh="http://schemas.microsoft.com/office/word/2020/wordml/sdtdatahash" xmlns:w16se="http://schemas.microsoft.com/office/word/2015/wordml/symex" xmlns:wpg="http://schemas.microsoft.com/office/word/2010/wordprocessingGroup" xmlns:wpi="http://schemas.microsoft.com/office/word/2010/wordprocessingInk" xmlns:wne="http://schemas.microsoft.com/office/word/2006/wordml" xmlns:wps="http://schemas.microsoft.com/office/word/2010/wordprocessingShape" mc:Ignorable="w14 w15 w16se w16cid w16 w16cex w16sdtdh wp14">
+<w:document xmlns:wpc="http://schemas.microsoft.com/office/word/2010/wordprocessingCanvas" xmlns:cx="http://schemas.microsoft.com/office/drawing/2014/chartex" xmlns:cx1="http://schemas.microsoft.com/office/drawing/2015/9/8/chartex" xmlns:cx2="http://schemas.microsoft.com/office/drawing/2015/10/21/chartex" xmlns:cx3="http://schemas.microsoft.com/office/drawing/2016/5/9/chartex" xmlns:cx4="http://schemas.microsoft.com/office/drawing/2016/5/10/chartex" xmlns:cx5="http://schemas.microsoft.com/office/drawing/2016/5/11/chartex" xmlns:cx6="http://schemas.microsoft.com/office/drawing/2016/5/12/chartex" xmlns:cx7="http://schemas.microsoft.com/office/drawing/2016/5/13/chartex" xmlns:cx8="http://schemas.microsoft.com/office/drawing/2016/5/14/chartex" xmlns:mc="http://schemas.openxmlformats.org/markup-compatibility/2006" xmlns:aink="http://schemas.microsoft.com/office/drawing/2016/ink" xmlns:am3d="http://schemas.microsoft.com/office/drawing/2017/model3d" xmlns:o="urn:schemas-microsoft-com:office:office" xmlns:r="http://schemas.openxmlformats.org/officeDocument/2006/relationships" xmlns:m="http://schemas.openxmlformats.org/officeDocument/2006/math" xmlns:v="urn:schemas-microsoft-com:vml" xmlns:wp14="http://schemas.microsoft.com/office/word/2010/wordprocessingDrawing" xmlns:wp="http://schemas.openxmlformats.org/drawingml/2006/wordprocessingDrawing" xmlns:w10="urn:schemas-microsoft-com:office:word" xmlns:w="http://schemas.openxmlformats.org/wordprocessingml/2006/main" xmlns:w14="http://schemas.microsoft.com/office/word/2010/wordml" xmlns:w15="http://schemas.microsoft.com/office/word/2012/wordml" xmlns:w16cid="http://schemas.microsoft.com/office/word/2016/wordml/cid" xmlns:w16se="http://schemas.microsoft.com/office/word/2015/wordml/symex" xmlns:wpg="http://schemas.microsoft.com/office/word/2010/wordprocessingGroup" xmlns:wpi="http://schemas.microsoft.com/office/word/2010/wordprocessingInk" xmlns:wne="http://schemas.microsoft.com/office/word/2006/wordml" xmlns:wps="http://schemas.microsoft.com/office/word/2010/wordprocessingShape" mc:Ignorable="w14 w15 w16se w16cid wp14">
   <w:body>
     <w:p>
       <w:pPr>
@@ -1331,15 +1331,15 @@
               <w:rPr>
                 <w:rFonts w:ascii="Arial" w:hAnsi="Arial" w:cs="Arial"/>
                 <w:b/>
-                <w:u w:val="single"/>
-              </w:rPr>
-              <w:t xml:space="preserve">, </w:t>
-            </w:r>
+              </w:rPr>
+              <w:t xml:space="preserve"> - </w:t>
+            </w:r>
+            <w:bookmarkStart w:id="0" w:name="_GoBack"/>
+            <w:bookmarkEnd w:id="0"/>
             <w:r>
               <w:rPr>
                 <w:rFonts w:ascii="Arial" w:hAnsi="Arial" w:cs="Arial"/>
                 <w:bCs/>
-                <w:u w:val="single"/>
               </w:rPr>
               <w:t>${compfunctiondesc0}</w:t>
             </w:r>
@@ -1385,15 +1385,13 @@
               <w:rPr>
                 <w:rFonts w:ascii="Arial" w:hAnsi="Arial" w:cs="Arial"/>
                 <w:b/>
-                <w:u w:val="single"/>
-              </w:rPr>
-              <w:t xml:space="preserve">, </w:t>
+              </w:rPr>
+              <w:t xml:space="preserve"> - </w:t>
             </w:r>
             <w:r>
               <w:rPr>
                 <w:rFonts w:ascii="Arial" w:hAnsi="Arial" w:cs="Arial"/>
                 <w:bCs/>
-                <w:u w:val="single"/>
               </w:rPr>
               <w:t>${compfunctiondesc1}</w:t>
             </w:r>
@@ -1493,15 +1491,13 @@
               <w:rPr>
                 <w:rFonts w:ascii="Arial" w:hAnsi="Arial" w:cs="Arial"/>
                 <w:b/>
-                <w:u w:val="single"/>
-              </w:rPr>
-              <w:t xml:space="preserve">, </w:t>
+              </w:rPr>
+              <w:t xml:space="preserve"> - </w:t>
             </w:r>
             <w:r>
               <w:rPr>
                 <w:rFonts w:ascii="Arial" w:hAnsi="Arial" w:cs="Arial"/>
                 <w:bCs/>
-                <w:u w:val="single"/>
               </w:rPr>
               <w:t>${diffunctiondesc0}</w:t>
             </w:r>
@@ -1547,15 +1543,13 @@
               <w:rPr>
                 <w:rFonts w:ascii="Arial" w:hAnsi="Arial" w:cs="Arial"/>
                 <w:b/>
-                <w:u w:val="single"/>
-              </w:rPr>
-              <w:t xml:space="preserve">, </w:t>
+              </w:rPr>
+              <w:t xml:space="preserve"> - </w:t>
             </w:r>
             <w:r>
               <w:rPr>
                 <w:rFonts w:ascii="Arial" w:hAnsi="Arial" w:cs="Arial"/>
                 <w:bCs/>
-                <w:u w:val="single"/>
               </w:rPr>
               <w:t>${diffunctiondesc1}</w:t>
             </w:r>
@@ -2090,7 +2084,7 @@
 </file>
 
 <file path=word/endnotes.xml><?xml version="1.0" encoding="utf-8"?>
-<w:endnotes xmlns:wpc="http://schemas.microsoft.com/office/word/2010/wordprocessingCanvas" xmlns:cx="http://schemas.microsoft.com/office/drawing/2014/chartex" xmlns:cx1="http://schemas.microsoft.com/office/drawing/2015/9/8/chartex" xmlns:cx2="http://schemas.microsoft.com/office/drawing/2015/10/21/chartex" xmlns:cx3="http://schemas.microsoft.com/office/drawing/2016/5/9/chartex" xmlns:cx4="http://schemas.microsoft.com/office/drawing/2016/5/10/chartex" xmlns:cx5="http://schemas.microsoft.com/office/drawing/2016/5/11/chartex" xmlns:cx6="http://schemas.microsoft.com/office/drawing/2016/5/12/chartex" xmlns:cx7="http://schemas.microsoft.com/office/drawing/2016/5/13/chartex" xmlns:cx8="http://schemas.microsoft.com/office/drawing/2016/5/14/chartex" xmlns:mc="http://schemas.openxmlformats.org/markup-compatibility/2006" xmlns:aink="http://schemas.microsoft.com/office/drawing/2016/ink" xmlns:am3d="http://schemas.microsoft.com/office/drawing/2017/model3d" xmlns:o="urn:schemas-microsoft-com:office:office" xmlns:oel="http://schemas.microsoft.com/office/2019/extlst" xmlns:r="http://schemas.openxmlformats.org/officeDocument/2006/relationships" xmlns:m="http://schemas.openxmlformats.org/officeDocument/2006/math" xmlns:v="urn:schemas-microsoft-com:vml" xmlns:wp14="http://schemas.microsoft.com/office/word/2010/wordprocessingDrawing" xmlns:wp="http://schemas.openxmlformats.org/drawingml/2006/wordprocessingDrawing" xmlns:w10="urn:schemas-microsoft-com:office:word" xmlns:w="http://schemas.openxmlformats.org/wordprocessingml/2006/main" xmlns:w14="http://schemas.microsoft.com/office/word/2010/wordml" xmlns:w15="http://schemas.microsoft.com/office/word/2012/wordml" xmlns:w16cex="http://schemas.microsoft.com/office/word/2018/wordml/cex" xmlns:w16cid="http://schemas.microsoft.com/office/word/2016/wordml/cid" xmlns:w16="http://schemas.microsoft.com/office/word/2018/wordml" xmlns:w16sdtdh="http://schemas.microsoft.com/office/word/2020/wordml/sdtdatahash" xmlns:w16se="http://schemas.microsoft.com/office/word/2015/wordml/symex" xmlns:wpg="http://schemas.microsoft.com/office/word/2010/wordprocessingGroup" xmlns:wpi="http://schemas.microsoft.com/office/word/2010/wordprocessingInk" xmlns:wne="http://schemas.microsoft.com/office/word/2006/wordml" xmlns:wps="http://schemas.microsoft.com/office/word/2010/wordprocessingShape" mc:Ignorable="w14 w15 w16se w16cid w16 w16cex w16sdtdh wp14">
+<w:endnotes xmlns:wpc="http://schemas.microsoft.com/office/word/2010/wordprocessingCanvas" xmlns:cx="http://schemas.microsoft.com/office/drawing/2014/chartex" xmlns:cx1="http://schemas.microsoft.com/office/drawing/2015/9/8/chartex" xmlns:cx2="http://schemas.microsoft.com/office/drawing/2015/10/21/chartex" xmlns:cx3="http://schemas.microsoft.com/office/drawing/2016/5/9/chartex" xmlns:cx4="http://schemas.microsoft.com/office/drawing/2016/5/10/chartex" xmlns:cx5="http://schemas.microsoft.com/office/drawing/2016/5/11/chartex" xmlns:cx6="http://schemas.microsoft.com/office/drawing/2016/5/12/chartex" xmlns:cx7="http://schemas.microsoft.com/office/drawing/2016/5/13/chartex" xmlns:cx8="http://schemas.microsoft.com/office/drawing/2016/5/14/chartex" xmlns:mc="http://schemas.openxmlformats.org/markup-compatibility/2006" xmlns:aink="http://schemas.microsoft.com/office/drawing/2016/ink" xmlns:am3d="http://schemas.microsoft.com/office/drawing/2017/model3d" xmlns:o="urn:schemas-microsoft-com:office:office" xmlns:r="http://schemas.openxmlformats.org/officeDocument/2006/relationships" xmlns:m="http://schemas.openxmlformats.org/officeDocument/2006/math" xmlns:v="urn:schemas-microsoft-com:vml" xmlns:wp14="http://schemas.microsoft.com/office/word/2010/wordprocessingDrawing" xmlns:wp="http://schemas.openxmlformats.org/drawingml/2006/wordprocessingDrawing" xmlns:w10="urn:schemas-microsoft-com:office:word" xmlns:w="http://schemas.openxmlformats.org/wordprocessingml/2006/main" xmlns:w14="http://schemas.microsoft.com/office/word/2010/wordml" xmlns:w15="http://schemas.microsoft.com/office/word/2012/wordml" xmlns:w16cid="http://schemas.microsoft.com/office/word/2016/wordml/cid" xmlns:w16se="http://schemas.microsoft.com/office/word/2015/wordml/symex" xmlns:wpg="http://schemas.microsoft.com/office/word/2010/wordprocessingGroup" xmlns:wpi="http://schemas.microsoft.com/office/word/2010/wordprocessingInk" xmlns:wne="http://schemas.microsoft.com/office/word/2006/wordml" xmlns:wps="http://schemas.microsoft.com/office/word/2010/wordprocessingShape" mc:Ignorable="w14 w15 w16se w16cid wp14">
   <w:endnote w:type="separator" w:id="-1">
     <w:p>
       <w:pPr>
@@ -2115,7 +2109,7 @@
 </file>
 
 <file path=word/footer1.xml><?xml version="1.0" encoding="utf-8"?>
-<w:ftr xmlns:wpc="http://schemas.microsoft.com/office/word/2010/wordprocessingCanvas" xmlns:cx="http://schemas.microsoft.com/office/drawing/2014/chartex" xmlns:cx1="http://schemas.microsoft.com/office/drawing/2015/9/8/chartex" xmlns:cx2="http://schemas.microsoft.com/office/drawing/2015/10/21/chartex" xmlns:cx3="http://schemas.microsoft.com/office/drawing/2016/5/9/chartex" xmlns:cx4="http://schemas.microsoft.com/office/drawing/2016/5/10/chartex" xmlns:cx5="http://schemas.microsoft.com/office/drawing/2016/5/11/chartex" xmlns:cx6="http://schemas.microsoft.com/office/drawing/2016/5/12/chartex" xmlns:cx7="http://schemas.microsoft.com/office/drawing/2016/5/13/chartex" xmlns:cx8="http://schemas.microsoft.com/office/drawing/2016/5/14/chartex" xmlns:mc="http://schemas.openxmlformats.org/markup-compatibility/2006" xmlns:aink="http://schemas.microsoft.com/office/drawing/2016/ink" xmlns:am3d="http://schemas.microsoft.com/office/drawing/2017/model3d" xmlns:o="urn:schemas-microsoft-com:office:office" xmlns:oel="http://schemas.microsoft.com/office/2019/extlst" xmlns:r="http://schemas.openxmlformats.org/officeDocument/2006/relationships" xmlns:m="http://schemas.openxmlformats.org/officeDocument/2006/math" xmlns:v="urn:schemas-microsoft-com:vml" xmlns:wp14="http://schemas.microsoft.com/office/word/2010/wordprocessingDrawing" xmlns:wp="http://schemas.openxmlformats.org/drawingml/2006/wordprocessingDrawing" xmlns:w10="urn:schemas-microsoft-com:office:word" xmlns:w="http://schemas.openxmlformats.org/wordprocessingml/2006/main" xmlns:w14="http://schemas.microsoft.com/office/word/2010/wordml" xmlns:w15="http://schemas.microsoft.com/office/word/2012/wordml" xmlns:w16cex="http://schemas.microsoft.com/office/word/2018/wordml/cex" xmlns:w16cid="http://schemas.microsoft.com/office/word/2016/wordml/cid" xmlns:w16="http://schemas.microsoft.com/office/word/2018/wordml" xmlns:w16sdtdh="http://schemas.microsoft.com/office/word/2020/wordml/sdtdatahash" xmlns:w16se="http://schemas.microsoft.com/office/word/2015/wordml/symex" xmlns:wpg="http://schemas.microsoft.com/office/word/2010/wordprocessingGroup" xmlns:wpi="http://schemas.microsoft.com/office/word/2010/wordprocessingInk" xmlns:wne="http://schemas.microsoft.com/office/word/2006/wordml" xmlns:wps="http://schemas.microsoft.com/office/word/2010/wordprocessingShape" mc:Ignorable="w14 w15 w16se w16cid w16 w16cex w16sdtdh wp14">
+<w:ftr xmlns:wpc="http://schemas.microsoft.com/office/word/2010/wordprocessingCanvas" xmlns:cx="http://schemas.microsoft.com/office/drawing/2014/chartex" xmlns:cx1="http://schemas.microsoft.com/office/drawing/2015/9/8/chartex" xmlns:cx2="http://schemas.microsoft.com/office/drawing/2015/10/21/chartex" xmlns:cx3="http://schemas.microsoft.com/office/drawing/2016/5/9/chartex" xmlns:cx4="http://schemas.microsoft.com/office/drawing/2016/5/10/chartex" xmlns:cx5="http://schemas.microsoft.com/office/drawing/2016/5/11/chartex" xmlns:cx6="http://schemas.microsoft.com/office/drawing/2016/5/12/chartex" xmlns:cx7="http://schemas.microsoft.com/office/drawing/2016/5/13/chartex" xmlns:cx8="http://schemas.microsoft.com/office/drawing/2016/5/14/chartex" xmlns:mc="http://schemas.openxmlformats.org/markup-compatibility/2006" xmlns:aink="http://schemas.microsoft.com/office/drawing/2016/ink" xmlns:am3d="http://schemas.microsoft.com/office/drawing/2017/model3d" xmlns:o="urn:schemas-microsoft-com:office:office" xmlns:r="http://schemas.openxmlformats.org/officeDocument/2006/relationships" xmlns:m="http://schemas.openxmlformats.org/officeDocument/2006/math" xmlns:v="urn:schemas-microsoft-com:vml" xmlns:wp14="http://schemas.microsoft.com/office/word/2010/wordprocessingDrawing" xmlns:wp="http://schemas.openxmlformats.org/drawingml/2006/wordprocessingDrawing" xmlns:w10="urn:schemas-microsoft-com:office:word" xmlns:w="http://schemas.openxmlformats.org/wordprocessingml/2006/main" xmlns:w14="http://schemas.microsoft.com/office/word/2010/wordml" xmlns:w15="http://schemas.microsoft.com/office/word/2012/wordml" xmlns:w16cid="http://schemas.microsoft.com/office/word/2016/wordml/cid" xmlns:w16se="http://schemas.microsoft.com/office/word/2015/wordml/symex" xmlns:wpg="http://schemas.microsoft.com/office/word/2010/wordprocessingGroup" xmlns:wpi="http://schemas.microsoft.com/office/word/2010/wordprocessingInk" xmlns:wne="http://schemas.microsoft.com/office/word/2006/wordml" xmlns:wps="http://schemas.microsoft.com/office/word/2010/wordprocessingShape" mc:Ignorable="w14 w15 w16se w16cid wp14">
   <w:p>
     <w:pPr>
       <w:pStyle w:val="Footer"/>
@@ -2330,7 +2324,7 @@
 </file>
 
 <file path=word/footnotes.xml><?xml version="1.0" encoding="utf-8"?>
-<w:footnotes xmlns:wpc="http://schemas.microsoft.com/office/word/2010/wordprocessingCanvas" xmlns:cx="http://schemas.microsoft.com/office/drawing/2014/chartex" xmlns:cx1="http://schemas.microsoft.com/office/drawing/2015/9/8/chartex" xmlns:cx2="http://schemas.microsoft.com/office/drawing/2015/10/21/chartex" xmlns:cx3="http://schemas.microsoft.com/office/drawing/2016/5/9/chartex" xmlns:cx4="http://schemas.microsoft.com/office/drawing/2016/5/10/chartex" xmlns:cx5="http://schemas.microsoft.com/office/drawing/2016/5/11/chartex" xmlns:cx6="http://schemas.microsoft.com/office/drawing/2016/5/12/chartex" xmlns:cx7="http://schemas.microsoft.com/office/drawing/2016/5/13/chartex" xmlns:cx8="http://schemas.microsoft.com/office/drawing/2016/5/14/chartex" xmlns:mc="http://schemas.openxmlformats.org/markup-compatibility/2006" xmlns:aink="http://schemas.microsoft.com/office/drawing/2016/ink" xmlns:am3d="http://schemas.microsoft.com/office/drawing/2017/model3d" xmlns:o="urn:schemas-microsoft-com:office:office" xmlns:oel="http://schemas.microsoft.com/office/2019/extlst" xmlns:r="http://schemas.openxmlformats.org/officeDocument/2006/relationships" xmlns:m="http://schemas.openxmlformats.org/officeDocument/2006/math" xmlns:v="urn:schemas-microsoft-com:vml" xmlns:wp14="http://schemas.microsoft.com/office/word/2010/wordprocessingDrawing" xmlns:wp="http://schemas.openxmlformats.org/drawingml/2006/wordprocessingDrawing" xmlns:w10="urn:schemas-microsoft-com:office:word" xmlns:w="http://schemas.openxmlformats.org/wordprocessingml/2006/main" xmlns:w14="http://schemas.microsoft.com/office/word/2010/wordml" xmlns:w15="http://schemas.microsoft.com/office/word/2012/wordml" xmlns:w16cex="http://schemas.microsoft.com/office/word/2018/wordml/cex" xmlns:w16cid="http://schemas.microsoft.com/office/word/2016/wordml/cid" xmlns:w16="http://schemas.microsoft.com/office/word/2018/wordml" xmlns:w16sdtdh="http://schemas.microsoft.com/office/word/2020/wordml/sdtdatahash" xmlns:w16se="http://schemas.microsoft.com/office/word/2015/wordml/symex" xmlns:wpg="http://schemas.microsoft.com/office/word/2010/wordprocessingGroup" xmlns:wpi="http://schemas.microsoft.com/office/word/2010/wordprocessingInk" xmlns:wne="http://schemas.microsoft.com/office/word/2006/wordml" xmlns:wps="http://schemas.microsoft.com/office/word/2010/wordprocessingShape" mc:Ignorable="w14 w15 w16se w16cid w16 w16cex w16sdtdh wp14">
+<w:footnotes xmlns:wpc="http://schemas.microsoft.com/office/word/2010/wordprocessingCanvas" xmlns:cx="http://schemas.microsoft.com/office/drawing/2014/chartex" xmlns:cx1="http://schemas.microsoft.com/office/drawing/2015/9/8/chartex" xmlns:cx2="http://schemas.microsoft.com/office/drawing/2015/10/21/chartex" xmlns:cx3="http://schemas.microsoft.com/office/drawing/2016/5/9/chartex" xmlns:cx4="http://schemas.microsoft.com/office/drawing/2016/5/10/chartex" xmlns:cx5="http://schemas.microsoft.com/office/drawing/2016/5/11/chartex" xmlns:cx6="http://schemas.microsoft.com/office/drawing/2016/5/12/chartex" xmlns:cx7="http://schemas.microsoft.com/office/drawing/2016/5/13/chartex" xmlns:cx8="http://schemas.microsoft.com/office/drawing/2016/5/14/chartex" xmlns:mc="http://schemas.openxmlformats.org/markup-compatibility/2006" xmlns:aink="http://schemas.microsoft.com/office/drawing/2016/ink" xmlns:am3d="http://schemas.microsoft.com/office/drawing/2017/model3d" xmlns:o="urn:schemas-microsoft-com:office:office" xmlns:r="http://schemas.openxmlformats.org/officeDocument/2006/relationships" xmlns:m="http://schemas.openxmlformats.org/officeDocument/2006/math" xmlns:v="urn:schemas-microsoft-com:vml" xmlns:wp14="http://schemas.microsoft.com/office/word/2010/wordprocessingDrawing" xmlns:wp="http://schemas.openxmlformats.org/drawingml/2006/wordprocessingDrawing" xmlns:w10="urn:schemas-microsoft-com:office:word" xmlns:w="http://schemas.openxmlformats.org/wordprocessingml/2006/main" xmlns:w14="http://schemas.microsoft.com/office/word/2010/wordml" xmlns:w15="http://schemas.microsoft.com/office/word/2012/wordml" xmlns:w16cid="http://schemas.microsoft.com/office/word/2016/wordml/cid" xmlns:w16se="http://schemas.microsoft.com/office/word/2015/wordml/symex" xmlns:wpg="http://schemas.microsoft.com/office/word/2010/wordprocessingGroup" xmlns:wpi="http://schemas.microsoft.com/office/word/2010/wordprocessingInk" xmlns:wne="http://schemas.microsoft.com/office/word/2006/wordml" xmlns:wps="http://schemas.microsoft.com/office/word/2010/wordprocessingShape" mc:Ignorable="w14 w15 w16se w16cid wp14">
   <w:footnote w:type="separator" w:id="-1">
     <w:p>
       <w:pPr>
@@ -2355,7 +2349,7 @@
 </file>
 
 <file path=word/header1.xml><?xml version="1.0" encoding="utf-8"?>
-<w:hdr xmlns:wpc="http://schemas.microsoft.com/office/word/2010/wordprocessingCanvas" xmlns:cx="http://schemas.microsoft.com/office/drawing/2014/chartex" xmlns:cx1="http://schemas.microsoft.com/office/drawing/2015/9/8/chartex" xmlns:cx2="http://schemas.microsoft.com/office/drawing/2015/10/21/chartex" xmlns:cx3="http://schemas.microsoft.com/office/drawing/2016/5/9/chartex" xmlns:cx4="http://schemas.microsoft.com/office/drawing/2016/5/10/chartex" xmlns:cx5="http://schemas.microsoft.com/office/drawing/2016/5/11/chartex" xmlns:cx6="http://schemas.microsoft.com/office/drawing/2016/5/12/chartex" xmlns:cx7="http://schemas.microsoft.com/office/drawing/2016/5/13/chartex" xmlns:cx8="http://schemas.microsoft.com/office/drawing/2016/5/14/chartex" xmlns:mc="http://schemas.openxmlformats.org/markup-compatibility/2006" xmlns:aink="http://schemas.microsoft.com/office/drawing/2016/ink" xmlns:am3d="http://schemas.microsoft.com/office/drawing/2017/model3d" xmlns:o="urn:schemas-microsoft-com:office:office" xmlns:oel="http://schemas.microsoft.com/office/2019/extlst" xmlns:r="http://schemas.openxmlformats.org/officeDocument/2006/relationships" xmlns:m="http://schemas.openxmlformats.org/officeDocument/2006/math" xmlns:v="urn:schemas-microsoft-com:vml" xmlns:wp14="http://schemas.microsoft.com/office/word/2010/wordprocessingDrawing" xmlns:wp="http://schemas.openxmlformats.org/drawingml/2006/wordprocessingDrawing" xmlns:w10="urn:schemas-microsoft-com:office:word" xmlns:w="http://schemas.openxmlformats.org/wordprocessingml/2006/main" xmlns:w14="http://schemas.microsoft.com/office/word/2010/wordml" xmlns:w15="http://schemas.microsoft.com/office/word/2012/wordml" xmlns:w16cex="http://schemas.microsoft.com/office/word/2018/wordml/cex" xmlns:w16cid="http://schemas.microsoft.com/office/word/2016/wordml/cid" xmlns:w16="http://schemas.microsoft.com/office/word/2018/wordml" xmlns:w16sdtdh="http://schemas.microsoft.com/office/word/2020/wordml/sdtdatahash" xmlns:w16se="http://schemas.microsoft.com/office/word/2015/wordml/symex" xmlns:wpg="http://schemas.microsoft.com/office/word/2010/wordprocessingGroup" xmlns:wpi="http://schemas.microsoft.com/office/word/2010/wordprocessingInk" xmlns:wne="http://schemas.microsoft.com/office/word/2006/wordml" xmlns:wps="http://schemas.microsoft.com/office/word/2010/wordprocessingShape" mc:Ignorable="w14 w15 w16se w16cid w16 w16cex w16sdtdh wp14">
+<w:hdr xmlns:wpc="http://schemas.microsoft.com/office/word/2010/wordprocessingCanvas" xmlns:cx="http://schemas.microsoft.com/office/drawing/2014/chartex" xmlns:cx1="http://schemas.microsoft.com/office/drawing/2015/9/8/chartex" xmlns:cx2="http://schemas.microsoft.com/office/drawing/2015/10/21/chartex" xmlns:cx3="http://schemas.microsoft.com/office/drawing/2016/5/9/chartex" xmlns:cx4="http://schemas.microsoft.com/office/drawing/2016/5/10/chartex" xmlns:cx5="http://schemas.microsoft.com/office/drawing/2016/5/11/chartex" xmlns:cx6="http://schemas.microsoft.com/office/drawing/2016/5/12/chartex" xmlns:cx7="http://schemas.microsoft.com/office/drawing/2016/5/13/chartex" xmlns:cx8="http://schemas.microsoft.com/office/drawing/2016/5/14/chartex" xmlns:mc="http://schemas.openxmlformats.org/markup-compatibility/2006" xmlns:aink="http://schemas.microsoft.com/office/drawing/2016/ink" xmlns:am3d="http://schemas.microsoft.com/office/drawing/2017/model3d" xmlns:o="urn:schemas-microsoft-com:office:office" xmlns:r="http://schemas.openxmlformats.org/officeDocument/2006/relationships" xmlns:m="http://schemas.openxmlformats.org/officeDocument/2006/math" xmlns:v="urn:schemas-microsoft-com:vml" xmlns:wp14="http://schemas.microsoft.com/office/word/2010/wordprocessingDrawing" xmlns:wp="http://schemas.openxmlformats.org/drawingml/2006/wordprocessingDrawing" xmlns:w10="urn:schemas-microsoft-com:office:word" xmlns:w="http://schemas.openxmlformats.org/wordprocessingml/2006/main" xmlns:w14="http://schemas.microsoft.com/office/word/2010/wordml" xmlns:w15="http://schemas.microsoft.com/office/word/2012/wordml" xmlns:w16cid="http://schemas.microsoft.com/office/word/2016/wordml/cid" xmlns:w16se="http://schemas.microsoft.com/office/word/2015/wordml/symex" xmlns:wpg="http://schemas.microsoft.com/office/word/2010/wordprocessingGroup" xmlns:wpi="http://schemas.microsoft.com/office/word/2010/wordprocessingInk" xmlns:wne="http://schemas.microsoft.com/office/word/2006/wordml" xmlns:wps="http://schemas.microsoft.com/office/word/2010/wordprocessingShape" mc:Ignorable="w14 w15 w16se w16cid wp14">
   <w:tbl>
     <w:tblPr>
       <w:tblStyle w:val="TableGrid"/>
@@ -2617,7 +2611,7 @@
                   </wp:anchor>
                 </w:drawing>
               </mc:Choice>
-              <mc:Fallback>
+              <mc:Fallback xmlns:w16sdtdh="http://schemas.microsoft.com/office/word/2020/wordml/sdtdatahash" xmlns:w16="http://schemas.microsoft.com/office/word/2018/wordml" xmlns:w16cex="http://schemas.microsoft.com/office/word/2018/wordml/cex" xmlns:oel="http://schemas.microsoft.com/office/2019/extlst">
                 <w:pict>
                   <v:shapetype w14:anchorId="67873D35" id="_x0000_t202" coordsize="21600,21600" o:spt="202" path="m,l,21600r21600,l21600,xe">
                     <v:stroke joinstyle="miter"/>
@@ -2735,7 +2729,7 @@
                   </wp:anchor>
                 </w:drawing>
               </mc:Choice>
-              <mc:Fallback>
+              <mc:Fallback xmlns:w16sdtdh="http://schemas.microsoft.com/office/word/2020/wordml/sdtdatahash" xmlns:w16="http://schemas.microsoft.com/office/word/2018/wordml" xmlns:w16cex="http://schemas.microsoft.com/office/word/2018/wordml/cex" xmlns:oel="http://schemas.microsoft.com/office/2019/extlst">
                 <w:pict>
                   <v:line w14:anchorId="3315FA26" id="Straight Connector 3" o:spid="_x0000_s1026" style="position:absolute;z-index:251660288;visibility:visible;mso-wrap-style:square;mso-width-percent:0;mso-height-percent:0;mso-wrap-distance-left:9pt;mso-wrap-distance-top:-3e-5mm;mso-wrap-distance-right:9pt;mso-wrap-distance-bottom:-3e-5mm;mso-position-horizontal:absolute;mso-position-horizontal-relative:text;mso-position-vertical:absolute;mso-position-vertical-relative:text;mso-width-percent:0;mso-height-percent:0;mso-width-relative:page;mso-height-relative:page" from="39.45pt,51.95pt" to="732.45pt,51.95pt" o:gfxdata="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" strokecolor="maroon" strokeweight="4.5pt">
                     <v:stroke linestyle="thinThick" joinstyle="miter"/>
@@ -2927,7 +2921,7 @@
             </wp:anchor>
           </w:drawing>
         </mc:Choice>
-        <mc:Fallback>
+        <mc:Fallback xmlns:w16sdtdh="http://schemas.microsoft.com/office/word/2020/wordml/sdtdatahash" xmlns:w16="http://schemas.microsoft.com/office/word/2018/wordml" xmlns:w16cex="http://schemas.microsoft.com/office/word/2018/wordml/cex" xmlns:oel="http://schemas.microsoft.com/office/2019/extlst">
           <w:pict>
             <v:shape w14:anchorId="41B9C0E6" id="_x0000_s1027" type="#_x0000_t202" style="position:absolute;margin-left:386.8pt;margin-top:-78.8pt;width:301.5pt;height:42.4pt;z-index:251661312;visibility:visible;mso-wrap-style:square;mso-width-percent:0;mso-height-percent:0;mso-wrap-distance-left:9pt;mso-wrap-distance-top:0;mso-wrap-distance-right:9pt;mso-wrap-distance-bottom:0;mso-position-horizontal:absolute;mso-position-horizontal-relative:margin;mso-position-vertical:absolute;mso-position-vertical-relative:text;mso-width-percent:0;mso-height-percent:0;mso-width-relative:page;mso-height-relative:page;v-text-anchor:top" o:gfxdata="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" filled="f" stroked="f" strokeweight=".5pt">
               <v:textbox inset="0,0,0,0">
@@ -3040,7 +3034,7 @@
 </file>
 
 <file path=word/numbering.xml><?xml version="1.0" encoding="utf-8"?>
-<w:numbering xmlns:wpc="http://schemas.microsoft.com/office/word/2010/wordprocessingCanvas" xmlns:cx="http://schemas.microsoft.com/office/drawing/2014/chartex" xmlns:cx1="http://schemas.microsoft.com/office/drawing/2015/9/8/chartex" xmlns:cx2="http://schemas.microsoft.com/office/drawing/2015/10/21/chartex" xmlns:cx3="http://schemas.microsoft.com/office/drawing/2016/5/9/chartex" xmlns:cx4="http://schemas.microsoft.com/office/drawing/2016/5/10/chartex" xmlns:cx5="http://schemas.microsoft.com/office/drawing/2016/5/11/chartex" xmlns:cx6="http://schemas.microsoft.com/office/drawing/2016/5/12/chartex" xmlns:cx7="http://schemas.microsoft.com/office/drawing/2016/5/13/chartex" xmlns:cx8="http://schemas.microsoft.com/office/drawing/2016/5/14/chartex" xmlns:mc="http://schemas.openxmlformats.org/markup-compatibility/2006" xmlns:aink="http://schemas.microsoft.com/office/drawing/2016/ink" xmlns:am3d="http://schemas.microsoft.com/office/drawing/2017/model3d" xmlns:o="urn:schemas-microsoft-com:office:office" xmlns:oel="http://schemas.microsoft.com/office/2019/extlst" xmlns:r="http://schemas.openxmlformats.org/officeDocument/2006/relationships" xmlns:m="http://schemas.openxmlformats.org/officeDocument/2006/math" xmlns:v="urn:schemas-microsoft-com:vml" xmlns:wp14="http://schemas.microsoft.com/office/word/2010/wordprocessingDrawing" xmlns:wp="http://schemas.openxmlformats.org/drawingml/2006/wordprocessingDrawing" xmlns:w10="urn:schemas-microsoft-com:office:word" xmlns:w="http://schemas.openxmlformats.org/wordprocessingml/2006/main" xmlns:w14="http://schemas.microsoft.com/office/word/2010/wordml" xmlns:w15="http://schemas.microsoft.com/office/word/2012/wordml" xmlns:w16cex="http://schemas.microsoft.com/office/word/2018/wordml/cex" xmlns:w16cid="http://schemas.microsoft.com/office/word/2016/wordml/cid" xmlns:w16="http://schemas.microsoft.com/office/word/2018/wordml" xmlns:w16sdtdh="http://schemas.microsoft.com/office/word/2020/wordml/sdtdatahash" xmlns:w16se="http://schemas.microsoft.com/office/word/2015/wordml/symex" xmlns:wpg="http://schemas.microsoft.com/office/word/2010/wordprocessingGroup" xmlns:wpi="http://schemas.microsoft.com/office/word/2010/wordprocessingInk" xmlns:wne="http://schemas.microsoft.com/office/word/2006/wordml" xmlns:wps="http://schemas.microsoft.com/office/word/2010/wordprocessingShape" mc:Ignorable="w14 w15 w16se w16cid w16 w16cex w16sdtdh wp14">
+<w:numbering xmlns:wpc="http://schemas.microsoft.com/office/word/2010/wordprocessingCanvas" xmlns:cx="http://schemas.microsoft.com/office/drawing/2014/chartex" xmlns:cx1="http://schemas.microsoft.com/office/drawing/2015/9/8/chartex" xmlns:cx2="http://schemas.microsoft.com/office/drawing/2015/10/21/chartex" xmlns:cx3="http://schemas.microsoft.com/office/drawing/2016/5/9/chartex" xmlns:cx4="http://schemas.microsoft.com/office/drawing/2016/5/10/chartex" xmlns:cx5="http://schemas.microsoft.com/office/drawing/2016/5/11/chartex" xmlns:cx6="http://schemas.microsoft.com/office/drawing/2016/5/12/chartex" xmlns:cx7="http://schemas.microsoft.com/office/drawing/2016/5/13/chartex" xmlns:cx8="http://schemas.microsoft.com/office/drawing/2016/5/14/chartex" xmlns:mc="http://schemas.openxmlformats.org/markup-compatibility/2006" xmlns:aink="http://schemas.microsoft.com/office/drawing/2016/ink" xmlns:am3d="http://schemas.microsoft.com/office/drawing/2017/model3d" xmlns:o="urn:schemas-microsoft-com:office:office" xmlns:r="http://schemas.openxmlformats.org/officeDocument/2006/relationships" xmlns:m="http://schemas.openxmlformats.org/officeDocument/2006/math" xmlns:v="urn:schemas-microsoft-com:vml" xmlns:wp14="http://schemas.microsoft.com/office/word/2010/wordprocessingDrawing" xmlns:wp="http://schemas.openxmlformats.org/drawingml/2006/wordprocessingDrawing" xmlns:w10="urn:schemas-microsoft-com:office:word" xmlns:w="http://schemas.openxmlformats.org/wordprocessingml/2006/main" xmlns:w14="http://schemas.microsoft.com/office/word/2010/wordml" xmlns:w15="http://schemas.microsoft.com/office/word/2012/wordml" xmlns:w16cid="http://schemas.microsoft.com/office/word/2016/wordml/cid" xmlns:w16se="http://schemas.microsoft.com/office/word/2015/wordml/symex" xmlns:wpg="http://schemas.microsoft.com/office/word/2010/wordprocessingGroup" xmlns:wpi="http://schemas.microsoft.com/office/word/2010/wordprocessingInk" xmlns:wne="http://schemas.microsoft.com/office/word/2006/wordml" xmlns:wps="http://schemas.microsoft.com/office/word/2010/wordprocessingShape" mc:Ignorable="w14 w15 w16se w16cid wp14">
   <w:abstractNum w:abstractNumId="0" w15:restartNumberingAfterBreak="0">
     <w:nsid w:val="18361207"/>
     <w:multiLevelType w:val="hybridMultilevel"/>
@@ -3219,17 +3213,17 @@
       </w:pPr>
     </w:lvl>
   </w:abstractNum>
-  <w:num w:numId="1" w16cid:durableId="486937532">
+  <w:num w:numId="1">
     <w:abstractNumId w:val="0"/>
   </w:num>
-  <w:num w:numId="2" w16cid:durableId="1443264522">
+  <w:num w:numId="2">
     <w:abstractNumId w:val="1"/>
   </w:num>
 </w:numbering>
 </file>
 
 <file path=word/styles.xml><?xml version="1.0" encoding="utf-8"?>
-<w:styles xmlns:mc="http://schemas.openxmlformats.org/markup-compatibility/2006" xmlns:r="http://schemas.openxmlformats.org/officeDocument/2006/relationships" xmlns:w="http://schemas.openxmlformats.org/wordprocessingml/2006/main" xmlns:w14="http://schemas.microsoft.com/office/word/2010/wordml" xmlns:w15="http://schemas.microsoft.com/office/word/2012/wordml" xmlns:w16cex="http://schemas.microsoft.com/office/word/2018/wordml/cex" xmlns:w16cid="http://schemas.microsoft.com/office/word/2016/wordml/cid" xmlns:w16="http://schemas.microsoft.com/office/word/2018/wordml" xmlns:w16sdtdh="http://schemas.microsoft.com/office/word/2020/wordml/sdtdatahash" xmlns:w16se="http://schemas.microsoft.com/office/word/2015/wordml/symex" mc:Ignorable="w14 w15 w16se w16cid w16 w16cex w16sdtdh">
+<w:styles xmlns:mc="http://schemas.openxmlformats.org/markup-compatibility/2006" xmlns:r="http://schemas.openxmlformats.org/officeDocument/2006/relationships" xmlns:w="http://schemas.openxmlformats.org/wordprocessingml/2006/main" xmlns:w14="http://schemas.microsoft.com/office/word/2010/wordml" xmlns:w15="http://schemas.microsoft.com/office/word/2012/wordml" xmlns:w16cid="http://schemas.microsoft.com/office/word/2016/wordml/cid" xmlns:w16se="http://schemas.microsoft.com/office/word/2015/wordml/symex" mc:Ignorable="w14 w15 w16se w16cid">
   <w:docDefaults>
     <w:rPrDefault>
       <w:rPr>
@@ -3245,7 +3239,7 @@
       </w:pPr>
     </w:pPrDefault>
   </w:docDefaults>
-  <w:latentStyles w:defLockedState="0" w:defUIPriority="99" w:defSemiHidden="0" w:defUnhideWhenUsed="0" w:defQFormat="0" w:count="376">
+  <w:latentStyles w:defLockedState="0" w:defUIPriority="99" w:defSemiHidden="0" w:defUnhideWhenUsed="0" w:defQFormat="0" w:count="375">
     <w:lsdException w:name="Normal" w:uiPriority="0" w:qFormat="1"/>
     <w:lsdException w:name="heading 1" w:uiPriority="9" w:qFormat="1"/>
     <w:lsdException w:name="heading 2" w:semiHidden="1" w:uiPriority="9" w:unhideWhenUsed="1" w:qFormat="1"/>
@@ -3621,7 +3615,6 @@
     <w:lsdException w:name="Smart Hyperlink" w:semiHidden="1" w:unhideWhenUsed="1"/>
     <w:lsdException w:name="Hashtag" w:semiHidden="1" w:unhideWhenUsed="1"/>
     <w:lsdException w:name="Unresolved Mention" w:semiHidden="1" w:unhideWhenUsed="1"/>
-    <w:lsdException w:name="Smart Link" w:semiHidden="1" w:unhideWhenUsed="1"/>
   </w:latentStyles>
   <w:style w:type="paragraph" w:default="1" w:styleId="Normal">
     <w:name w:val="Normal"/>
